--- a/随手记.docx
+++ b/随手记.docx
@@ -11163,8 +11163,6 @@
         </w:rPr>
         <w:t>年</w:t>
       </w:r>
-      <w:bookmarkStart w:id="0" w:name="_GoBack"/>
-      <w:bookmarkEnd w:id="0"/>
     </w:p>
     <w:p/>
     <w:tbl>
@@ -24026,7 +24024,6 @@
       </w:tr>
     </w:tbl>
     <w:p/>
-    <w:p/>
     <w:p>
       <w:pPr>
         <w:widowControl/>
@@ -24048,7 +24045,2205 @@
         <w:t xml:space="preserve"> </w:t>
       </w:r>
     </w:p>
-    <w:p/>
+    <w:p>
+      <w:pPr>
+        <w:pStyle w:val="2"/>
+      </w:pPr>
+      <w:r>
+        <w:rPr>
+          <w:rFonts w:hint="eastAsia"/>
+        </w:rPr>
+        <w:t>2018</w:t>
+      </w:r>
+      <w:r>
+        <w:rPr>
+          <w:rFonts w:hint="eastAsia"/>
+        </w:rPr>
+        <w:t>年</w:t>
+      </w:r>
+    </w:p>
+    <w:p>
+      <w:pPr>
+        <w:pStyle w:val="a7"/>
+        <w:jc w:val="center"/>
+      </w:pPr>
+      <w:r>
+        <w:t>日常收支表</w:t>
+      </w:r>
+    </w:p>
+    <w:p>
+      <w:pPr>
+        <w:shd w:val="clear" w:color="auto" w:fill="FFFFFF"/>
+        <w:spacing w:line="390" w:lineRule="atLeast"/>
+        <w:jc w:val="center"/>
+        <w:rPr>
+          <w:rFonts w:ascii="Arial" w:hAnsi="Arial" w:cs="Arial"/>
+          <w:color w:val="2E2E2E"/>
+          <w:sz w:val="18"/>
+          <w:szCs w:val="18"/>
+        </w:rPr>
+      </w:pPr>
+      <w:r>
+        <w:rPr>
+          <w:rFonts w:ascii="Arial" w:hAnsi="Arial" w:cs="Arial"/>
+          <w:color w:val="2E2E2E"/>
+          <w:sz w:val="18"/>
+          <w:szCs w:val="18"/>
+        </w:rPr>
+        <w:t>2018.01.01 - 2018.12.31</w:t>
+      </w:r>
+    </w:p>
+    <w:p>
+      <w:pPr>
+        <w:shd w:val="clear" w:color="auto" w:fill="FFFFFF"/>
+        <w:jc w:val="left"/>
+        <w:rPr>
+          <w:rFonts w:ascii="Arial" w:hAnsi="Arial" w:cs="Arial"/>
+          <w:color w:val="505050"/>
+          <w:sz w:val="27"/>
+          <w:szCs w:val="27"/>
+        </w:rPr>
+      </w:pPr>
+      <w:r>
+        <w:rPr>
+          <w:rFonts w:ascii="Arial" w:hAnsi="Arial" w:cs="Arial"/>
+          <w:color w:val="505050"/>
+          <w:sz w:val="27"/>
+          <w:szCs w:val="27"/>
+        </w:rPr>
+        <w:t>支出堆积图</w:t>
+      </w:r>
+    </w:p>
+    <w:p>
+      <w:pPr>
+        <w:shd w:val="clear" w:color="auto" w:fill="FFFFFF"/>
+        <w:rPr>
+          <w:rFonts w:ascii="Arial" w:hAnsi="Arial" w:cs="Arial"/>
+          <w:color w:val="2E2E2E"/>
+          <w:sz w:val="18"/>
+          <w:szCs w:val="18"/>
+        </w:rPr>
+      </w:pPr>
+      <w:r>
+        <w:rPr>
+          <w:noProof/>
+        </w:rPr>
+        <w:drawing>
+          <wp:inline distT="0" distB="0" distL="0" distR="0" wp14:anchorId="0DE0B7B0" wp14:editId="1C8B5496">
+            <wp:extent cx="5274310" cy="1710488"/>
+            <wp:effectExtent l="0" t="0" r="2540" b="4445"/>
+            <wp:docPr id="1" name="图片 1"/>
+            <wp:cNvGraphicFramePr>
+              <a:graphicFrameLocks xmlns:a="http://schemas.openxmlformats.org/drawingml/2006/main" noChangeAspect="1"/>
+            </wp:cNvGraphicFramePr>
+            <a:graphic xmlns:a="http://schemas.openxmlformats.org/drawingml/2006/main">
+              <a:graphicData uri="http://schemas.openxmlformats.org/drawingml/2006/picture">
+                <pic:pic xmlns:pic="http://schemas.openxmlformats.org/drawingml/2006/picture">
+                  <pic:nvPicPr>
+                    <pic:cNvPr id="0" name=""/>
+                    <pic:cNvPicPr/>
+                  </pic:nvPicPr>
+                  <pic:blipFill>
+                    <a:blip r:embed="rId8"/>
+                    <a:stretch>
+                      <a:fillRect/>
+                    </a:stretch>
+                  </pic:blipFill>
+                  <pic:spPr>
+                    <a:xfrm>
+                      <a:off x="0" y="0"/>
+                      <a:ext cx="5274310" cy="1710488"/>
+                    </a:xfrm>
+                    <a:prstGeom prst="rect">
+                      <a:avLst/>
+                    </a:prstGeom>
+                  </pic:spPr>
+                </pic:pic>
+              </a:graphicData>
+            </a:graphic>
+          </wp:inline>
+        </w:drawing>
+      </w:r>
+    </w:p>
+    <w:tbl>
+      <w:tblPr>
+        <w:tblW w:w="9516" w:type="dxa"/>
+        <w:tblCellSpacing w:w="0" w:type="dxa"/>
+        <w:tblCellMar>
+          <w:left w:w="0" w:type="dxa"/>
+          <w:right w:w="0" w:type="dxa"/>
+        </w:tblCellMar>
+        <w:tblLook w:val="04A0" w:firstRow="1" w:lastRow="0" w:firstColumn="1" w:lastColumn="0" w:noHBand="0" w:noVBand="1"/>
+      </w:tblPr>
+      <w:tblGrid>
+        <w:gridCol w:w="3705"/>
+        <w:gridCol w:w="1686"/>
+        <w:gridCol w:w="4125"/>
+      </w:tblGrid>
+      <w:tr>
+        <w:trPr>
+          <w:trHeight w:val="540"/>
+          <w:tblCellSpacing w:w="0" w:type="dxa"/>
+        </w:trPr>
+        <w:tc>
+          <w:tcPr>
+            <w:tcW w:w="3705" w:type="dxa"/>
+            <w:tcBorders>
+              <w:bottom w:val="single" w:sz="12" w:space="0" w:color="E7E7E7"/>
+            </w:tcBorders>
+            <w:tcMar>
+              <w:top w:w="0" w:type="dxa"/>
+              <w:left w:w="855" w:type="dxa"/>
+              <w:bottom w:w="0" w:type="dxa"/>
+              <w:right w:w="0" w:type="dxa"/>
+            </w:tcMar>
+            <w:vAlign w:val="center"/>
+            <w:hideMark/>
+          </w:tcPr>
+          <w:p>
+            <w:pPr>
+              <w:spacing w:line="360" w:lineRule="auto"/>
+              <w:rPr>
+                <w:rFonts w:ascii="宋体" w:eastAsia="宋体" w:hAnsi="宋体" w:cs="宋体"/>
+                <w:color w:val="2E2E2E"/>
+                <w:sz w:val="24"/>
+                <w:szCs w:val="24"/>
+              </w:rPr>
+            </w:pPr>
+            <w:r>
+              <w:rPr>
+                <w:color w:val="2E2E2E"/>
+              </w:rPr>
+              <w:t>一级分类</w:t>
+            </w:r>
+          </w:p>
+        </w:tc>
+        <w:tc>
+          <w:tcPr>
+            <w:tcW w:w="1686" w:type="dxa"/>
+            <w:tcBorders>
+              <w:bottom w:val="single" w:sz="12" w:space="0" w:color="E7E7E7"/>
+            </w:tcBorders>
+            <w:vAlign w:val="center"/>
+            <w:hideMark/>
+          </w:tcPr>
+          <w:p>
+            <w:pPr>
+              <w:spacing w:line="360" w:lineRule="auto"/>
+              <w:rPr>
+                <w:rFonts w:ascii="宋体" w:eastAsia="宋体" w:hAnsi="宋体" w:cs="宋体"/>
+                <w:color w:val="2E2E2E"/>
+                <w:sz w:val="24"/>
+                <w:szCs w:val="24"/>
+              </w:rPr>
+            </w:pPr>
+            <w:r>
+              <w:rPr>
+                <w:color w:val="2E2E2E"/>
+              </w:rPr>
+              <w:t>二级分类</w:t>
+            </w:r>
+          </w:p>
+        </w:tc>
+        <w:tc>
+          <w:tcPr>
+            <w:tcW w:w="0" w:type="auto"/>
+            <w:tcBorders>
+              <w:bottom w:val="single" w:sz="12" w:space="0" w:color="E7E7E7"/>
+            </w:tcBorders>
+            <w:tcMar>
+              <w:top w:w="0" w:type="dxa"/>
+              <w:left w:w="0" w:type="dxa"/>
+              <w:bottom w:w="0" w:type="dxa"/>
+              <w:right w:w="1200" w:type="dxa"/>
+            </w:tcMar>
+            <w:vAlign w:val="center"/>
+            <w:hideMark/>
+          </w:tcPr>
+          <w:p>
+            <w:pPr>
+              <w:spacing w:line="360" w:lineRule="auto"/>
+              <w:jc w:val="right"/>
+              <w:rPr>
+                <w:rFonts w:ascii="宋体" w:eastAsia="宋体" w:hAnsi="宋体" w:cs="宋体"/>
+                <w:color w:val="2E2E2E"/>
+                <w:sz w:val="24"/>
+                <w:szCs w:val="24"/>
+              </w:rPr>
+            </w:pPr>
+            <w:r>
+              <w:rPr>
+                <w:color w:val="2E2E2E"/>
+              </w:rPr>
+              <w:t>金额</w:t>
+            </w:r>
+          </w:p>
+        </w:tc>
+      </w:tr>
+    </w:tbl>
+    <w:p>
+      <w:pPr>
+        <w:pStyle w:val="a7"/>
+        <w:spacing w:line="360" w:lineRule="auto"/>
+      </w:pPr>
+      <w:r>
+        <w:t>衣服饰品</w:t>
+      </w:r>
+      <w:r>
+        <w:rPr>
+          <w:rFonts w:hint="eastAsia"/>
+        </w:rPr>
+        <w:t xml:space="preserve"> </w:t>
+      </w:r>
+      <w:r>
+        <w:rPr>
+          <w:rFonts w:hint="eastAsia"/>
+        </w:rPr>
+        <w:tab/>
+      </w:r>
+      <w:r>
+        <w:rPr>
+          <w:rFonts w:hint="eastAsia"/>
+        </w:rPr>
+        <w:tab/>
+      </w:r>
+      <w:r>
+        <w:rPr>
+          <w:rFonts w:hint="eastAsia"/>
+        </w:rPr>
+        <w:tab/>
+      </w:r>
+      <w:r>
+        <w:rPr>
+          <w:rFonts w:hint="eastAsia"/>
+        </w:rPr>
+        <w:tab/>
+      </w:r>
+      <w:r>
+        <w:rPr>
+          <w:rFonts w:hint="eastAsia"/>
+        </w:rPr>
+        <w:tab/>
+      </w:r>
+      <w:r>
+        <w:rPr>
+          <w:rFonts w:hint="eastAsia"/>
+        </w:rPr>
+        <w:tab/>
+      </w:r>
+      <w:r>
+        <w:rPr>
+          <w:rFonts w:hint="eastAsia"/>
+        </w:rPr>
+        <w:tab/>
+      </w:r>
+      <w:r>
+        <w:rPr>
+          <w:rFonts w:hint="eastAsia"/>
+        </w:rPr>
+        <w:tab/>
+      </w:r>
+      <w:r>
+        <w:rPr>
+          <w:rFonts w:hint="eastAsia"/>
+        </w:rPr>
+        <w:tab/>
+      </w:r>
+      <w:r>
+        <w:rPr>
+          <w:rFonts w:hint="eastAsia"/>
+        </w:rPr>
+        <w:tab/>
+      </w:r>
+      <w:r>
+        <w:rPr>
+          <w:rFonts w:hint="eastAsia"/>
+        </w:rPr>
+        <w:tab/>
+      </w:r>
+      <w:r>
+        <w:rPr>
+          <w:rFonts w:hint="eastAsia"/>
+        </w:rPr>
+        <w:tab/>
+      </w:r>
+      <w:r>
+        <w:rPr>
+          <w:rFonts w:hint="eastAsia"/>
+        </w:rPr>
+        <w:tab/>
+      </w:r>
+      <w:r>
+        <w:rPr>
+          <w:rFonts w:hint="eastAsia"/>
+        </w:rPr>
+        <w:tab/>
+      </w:r>
+      <w:r>
+        <w:rPr>
+          <w:rFonts w:hint="eastAsia"/>
+        </w:rPr>
+        <w:tab/>
+      </w:r>
+      <w:r>
+        <w:rPr>
+          <w:rStyle w:val="money-info"/>
+          <w:rFonts w:ascii="Arial" w:hAnsi="Arial" w:cs="Arial"/>
+          <w:b/>
+          <w:bCs/>
+          <w:color w:val="2E2E2E"/>
+        </w:rPr>
+        <w:t>¥4,229.00</w:t>
+      </w:r>
+    </w:p>
+    <w:p>
+      <w:pPr>
+        <w:pStyle w:val="a7"/>
+        <w:spacing w:line="360" w:lineRule="auto"/>
+      </w:pPr>
+      <w:r>
+        <w:t>食品酒水</w:t>
+      </w:r>
+      <w:r>
+        <w:rPr>
+          <w:rFonts w:hint="eastAsia"/>
+        </w:rPr>
+        <w:tab/>
+      </w:r>
+      <w:r>
+        <w:rPr>
+          <w:rFonts w:hint="eastAsia"/>
+        </w:rPr>
+        <w:tab/>
+      </w:r>
+      <w:r>
+        <w:rPr>
+          <w:rFonts w:hint="eastAsia"/>
+        </w:rPr>
+        <w:tab/>
+      </w:r>
+      <w:r>
+        <w:rPr>
+          <w:rFonts w:hint="eastAsia"/>
+        </w:rPr>
+        <w:tab/>
+      </w:r>
+      <w:r>
+        <w:rPr>
+          <w:rFonts w:hint="eastAsia"/>
+        </w:rPr>
+        <w:tab/>
+      </w:r>
+      <w:r>
+        <w:rPr>
+          <w:rFonts w:hint="eastAsia"/>
+        </w:rPr>
+        <w:tab/>
+      </w:r>
+      <w:r>
+        <w:rPr>
+          <w:rFonts w:hint="eastAsia"/>
+        </w:rPr>
+        <w:tab/>
+      </w:r>
+      <w:r>
+        <w:rPr>
+          <w:rFonts w:hint="eastAsia"/>
+        </w:rPr>
+        <w:tab/>
+      </w:r>
+      <w:r>
+        <w:rPr>
+          <w:rFonts w:hint="eastAsia"/>
+        </w:rPr>
+        <w:tab/>
+      </w:r>
+      <w:r>
+        <w:rPr>
+          <w:rFonts w:hint="eastAsia"/>
+        </w:rPr>
+        <w:tab/>
+      </w:r>
+      <w:r>
+        <w:rPr>
+          <w:rFonts w:hint="eastAsia"/>
+        </w:rPr>
+        <w:tab/>
+      </w:r>
+      <w:r>
+        <w:rPr>
+          <w:rFonts w:hint="eastAsia"/>
+        </w:rPr>
+        <w:tab/>
+      </w:r>
+      <w:r>
+        <w:rPr>
+          <w:rFonts w:hint="eastAsia"/>
+        </w:rPr>
+        <w:tab/>
+      </w:r>
+      <w:r>
+        <w:rPr>
+          <w:rFonts w:hint="eastAsia"/>
+        </w:rPr>
+        <w:tab/>
+      </w:r>
+      <w:r>
+        <w:rPr>
+          <w:rFonts w:hint="eastAsia"/>
+        </w:rPr>
+        <w:tab/>
+      </w:r>
+      <w:r>
+        <w:rPr>
+          <w:rStyle w:val="money-info"/>
+          <w:rFonts w:ascii="Arial" w:hAnsi="Arial" w:cs="Arial"/>
+          <w:b/>
+          <w:bCs/>
+          <w:color w:val="2E2E2E"/>
+        </w:rPr>
+        <w:t>¥182.00</w:t>
+      </w:r>
+    </w:p>
+    <w:p>
+      <w:pPr>
+        <w:pStyle w:val="a7"/>
+        <w:spacing w:line="360" w:lineRule="auto"/>
+      </w:pPr>
+      <w:r>
+        <w:t>居家物业</w:t>
+      </w:r>
+      <w:r>
+        <w:rPr>
+          <w:rFonts w:hint="eastAsia"/>
+        </w:rPr>
+        <w:tab/>
+      </w:r>
+      <w:r>
+        <w:rPr>
+          <w:rFonts w:hint="eastAsia"/>
+        </w:rPr>
+        <w:tab/>
+      </w:r>
+      <w:r>
+        <w:rPr>
+          <w:rFonts w:hint="eastAsia"/>
+        </w:rPr>
+        <w:tab/>
+      </w:r>
+      <w:r>
+        <w:rPr>
+          <w:rFonts w:hint="eastAsia"/>
+        </w:rPr>
+        <w:tab/>
+      </w:r>
+      <w:r>
+        <w:rPr>
+          <w:rFonts w:hint="eastAsia"/>
+        </w:rPr>
+        <w:tab/>
+      </w:r>
+      <w:r>
+        <w:rPr>
+          <w:rFonts w:hint="eastAsia"/>
+        </w:rPr>
+        <w:tab/>
+      </w:r>
+      <w:r>
+        <w:rPr>
+          <w:rFonts w:hint="eastAsia"/>
+        </w:rPr>
+        <w:tab/>
+      </w:r>
+      <w:r>
+        <w:rPr>
+          <w:rFonts w:hint="eastAsia"/>
+        </w:rPr>
+        <w:tab/>
+      </w:r>
+      <w:r>
+        <w:rPr>
+          <w:rFonts w:hint="eastAsia"/>
+        </w:rPr>
+        <w:tab/>
+      </w:r>
+      <w:r>
+        <w:rPr>
+          <w:rFonts w:hint="eastAsia"/>
+        </w:rPr>
+        <w:tab/>
+      </w:r>
+      <w:r>
+        <w:rPr>
+          <w:rFonts w:hint="eastAsia"/>
+        </w:rPr>
+        <w:tab/>
+      </w:r>
+      <w:r>
+        <w:rPr>
+          <w:rFonts w:hint="eastAsia"/>
+        </w:rPr>
+        <w:tab/>
+      </w:r>
+      <w:r>
+        <w:rPr>
+          <w:rFonts w:hint="eastAsia"/>
+        </w:rPr>
+        <w:tab/>
+      </w:r>
+      <w:r>
+        <w:rPr>
+          <w:rFonts w:hint="eastAsia"/>
+        </w:rPr>
+        <w:tab/>
+      </w:r>
+      <w:r>
+        <w:rPr>
+          <w:rFonts w:hint="eastAsia"/>
+        </w:rPr>
+        <w:tab/>
+      </w:r>
+      <w:r>
+        <w:rPr>
+          <w:rStyle w:val="money-info"/>
+          <w:rFonts w:ascii="Arial" w:hAnsi="Arial" w:cs="Arial"/>
+          <w:b/>
+          <w:bCs/>
+          <w:color w:val="2E2E2E"/>
+        </w:rPr>
+        <w:t>¥3,876.50</w:t>
+      </w:r>
+    </w:p>
+    <w:p>
+      <w:pPr>
+        <w:pStyle w:val="a7"/>
+        <w:spacing w:line="360" w:lineRule="auto"/>
+      </w:pPr>
+      <w:r>
+        <w:t>行车交通</w:t>
+      </w:r>
+      <w:r>
+        <w:rPr>
+          <w:rFonts w:hint="eastAsia"/>
+        </w:rPr>
+        <w:tab/>
+      </w:r>
+      <w:r>
+        <w:rPr>
+          <w:rFonts w:hint="eastAsia"/>
+        </w:rPr>
+        <w:tab/>
+      </w:r>
+      <w:r>
+        <w:rPr>
+          <w:rFonts w:hint="eastAsia"/>
+        </w:rPr>
+        <w:tab/>
+      </w:r>
+      <w:r>
+        <w:rPr>
+          <w:rFonts w:hint="eastAsia"/>
+        </w:rPr>
+        <w:tab/>
+      </w:r>
+      <w:r>
+        <w:rPr>
+          <w:rFonts w:hint="eastAsia"/>
+        </w:rPr>
+        <w:tab/>
+      </w:r>
+      <w:r>
+        <w:rPr>
+          <w:rFonts w:hint="eastAsia"/>
+        </w:rPr>
+        <w:tab/>
+      </w:r>
+      <w:r>
+        <w:rPr>
+          <w:rFonts w:hint="eastAsia"/>
+        </w:rPr>
+        <w:tab/>
+      </w:r>
+      <w:r>
+        <w:rPr>
+          <w:rFonts w:hint="eastAsia"/>
+        </w:rPr>
+        <w:tab/>
+      </w:r>
+      <w:r>
+        <w:rPr>
+          <w:rFonts w:hint="eastAsia"/>
+        </w:rPr>
+        <w:tab/>
+      </w:r>
+      <w:r>
+        <w:rPr>
+          <w:rFonts w:hint="eastAsia"/>
+        </w:rPr>
+        <w:tab/>
+      </w:r>
+      <w:r>
+        <w:rPr>
+          <w:rFonts w:hint="eastAsia"/>
+        </w:rPr>
+        <w:tab/>
+      </w:r>
+      <w:r>
+        <w:rPr>
+          <w:rFonts w:hint="eastAsia"/>
+        </w:rPr>
+        <w:tab/>
+      </w:r>
+      <w:r>
+        <w:rPr>
+          <w:rFonts w:hint="eastAsia"/>
+        </w:rPr>
+        <w:tab/>
+      </w:r>
+      <w:r>
+        <w:rPr>
+          <w:rFonts w:hint="eastAsia"/>
+        </w:rPr>
+        <w:tab/>
+      </w:r>
+      <w:r>
+        <w:rPr>
+          <w:rFonts w:hint="eastAsia"/>
+        </w:rPr>
+        <w:tab/>
+      </w:r>
+      <w:r>
+        <w:rPr>
+          <w:rStyle w:val="money-info"/>
+          <w:rFonts w:ascii="Arial" w:hAnsi="Arial" w:cs="Arial"/>
+          <w:b/>
+          <w:bCs/>
+          <w:color w:val="2E2E2E"/>
+        </w:rPr>
+        <w:t>¥7,398.00</w:t>
+      </w:r>
+    </w:p>
+    <w:p>
+      <w:pPr>
+        <w:pStyle w:val="a7"/>
+        <w:spacing w:line="360" w:lineRule="auto"/>
+      </w:pPr>
+      <w:r>
+        <w:t>交流通讯</w:t>
+      </w:r>
+      <w:r>
+        <w:rPr>
+          <w:rFonts w:hint="eastAsia"/>
+        </w:rPr>
+        <w:tab/>
+      </w:r>
+      <w:r>
+        <w:rPr>
+          <w:rFonts w:hint="eastAsia"/>
+        </w:rPr>
+        <w:tab/>
+      </w:r>
+      <w:r>
+        <w:rPr>
+          <w:rFonts w:hint="eastAsia"/>
+        </w:rPr>
+        <w:tab/>
+      </w:r>
+      <w:r>
+        <w:rPr>
+          <w:rFonts w:hint="eastAsia"/>
+        </w:rPr>
+        <w:tab/>
+      </w:r>
+      <w:r>
+        <w:rPr>
+          <w:rFonts w:hint="eastAsia"/>
+        </w:rPr>
+        <w:tab/>
+      </w:r>
+      <w:r>
+        <w:rPr>
+          <w:rFonts w:hint="eastAsia"/>
+        </w:rPr>
+        <w:tab/>
+      </w:r>
+      <w:r>
+        <w:rPr>
+          <w:rFonts w:hint="eastAsia"/>
+        </w:rPr>
+        <w:tab/>
+      </w:r>
+      <w:r>
+        <w:rPr>
+          <w:rFonts w:hint="eastAsia"/>
+        </w:rPr>
+        <w:tab/>
+      </w:r>
+      <w:r>
+        <w:rPr>
+          <w:rFonts w:hint="eastAsia"/>
+        </w:rPr>
+        <w:tab/>
+      </w:r>
+      <w:r>
+        <w:rPr>
+          <w:rFonts w:hint="eastAsia"/>
+        </w:rPr>
+        <w:tab/>
+      </w:r>
+      <w:r>
+        <w:rPr>
+          <w:rFonts w:hint="eastAsia"/>
+        </w:rPr>
+        <w:tab/>
+      </w:r>
+      <w:r>
+        <w:rPr>
+          <w:rFonts w:hint="eastAsia"/>
+        </w:rPr>
+        <w:tab/>
+      </w:r>
+      <w:r>
+        <w:rPr>
+          <w:rFonts w:hint="eastAsia"/>
+        </w:rPr>
+        <w:tab/>
+      </w:r>
+      <w:r>
+        <w:rPr>
+          <w:rFonts w:hint="eastAsia"/>
+        </w:rPr>
+        <w:tab/>
+      </w:r>
+      <w:r>
+        <w:rPr>
+          <w:rFonts w:hint="eastAsia"/>
+        </w:rPr>
+        <w:tab/>
+      </w:r>
+      <w:r>
+        <w:rPr>
+          <w:rStyle w:val="money-info"/>
+          <w:rFonts w:ascii="Arial" w:hAnsi="Arial" w:cs="Arial"/>
+          <w:b/>
+          <w:bCs/>
+          <w:color w:val="2E2E2E"/>
+        </w:rPr>
+        <w:t>¥453.00</w:t>
+      </w:r>
+    </w:p>
+    <w:p>
+      <w:pPr>
+        <w:pStyle w:val="a7"/>
+        <w:spacing w:line="360" w:lineRule="auto"/>
+      </w:pPr>
+      <w:r>
+        <w:t>休闲娱乐</w:t>
+      </w:r>
+      <w:r>
+        <w:rPr>
+          <w:rFonts w:hint="eastAsia"/>
+        </w:rPr>
+        <w:tab/>
+      </w:r>
+      <w:r>
+        <w:rPr>
+          <w:rFonts w:hint="eastAsia"/>
+        </w:rPr>
+        <w:tab/>
+      </w:r>
+      <w:r>
+        <w:rPr>
+          <w:rFonts w:hint="eastAsia"/>
+        </w:rPr>
+        <w:tab/>
+      </w:r>
+      <w:r>
+        <w:rPr>
+          <w:rFonts w:hint="eastAsia"/>
+        </w:rPr>
+        <w:tab/>
+      </w:r>
+      <w:r>
+        <w:rPr>
+          <w:rFonts w:hint="eastAsia"/>
+        </w:rPr>
+        <w:tab/>
+      </w:r>
+      <w:r>
+        <w:rPr>
+          <w:rFonts w:hint="eastAsia"/>
+        </w:rPr>
+        <w:tab/>
+      </w:r>
+      <w:r>
+        <w:rPr>
+          <w:rFonts w:hint="eastAsia"/>
+        </w:rPr>
+        <w:tab/>
+      </w:r>
+      <w:r>
+        <w:rPr>
+          <w:rFonts w:hint="eastAsia"/>
+        </w:rPr>
+        <w:tab/>
+      </w:r>
+      <w:r>
+        <w:rPr>
+          <w:rFonts w:hint="eastAsia"/>
+        </w:rPr>
+        <w:tab/>
+      </w:r>
+      <w:r>
+        <w:rPr>
+          <w:rFonts w:hint="eastAsia"/>
+        </w:rPr>
+        <w:tab/>
+      </w:r>
+      <w:r>
+        <w:rPr>
+          <w:rFonts w:hint="eastAsia"/>
+        </w:rPr>
+        <w:tab/>
+      </w:r>
+      <w:r>
+        <w:rPr>
+          <w:rFonts w:hint="eastAsia"/>
+        </w:rPr>
+        <w:tab/>
+      </w:r>
+      <w:r>
+        <w:rPr>
+          <w:rFonts w:hint="eastAsia"/>
+        </w:rPr>
+        <w:tab/>
+      </w:r>
+      <w:r>
+        <w:rPr>
+          <w:rFonts w:hint="eastAsia"/>
+        </w:rPr>
+        <w:tab/>
+      </w:r>
+      <w:r>
+        <w:rPr>
+          <w:rFonts w:hint="eastAsia"/>
+        </w:rPr>
+        <w:tab/>
+      </w:r>
+      <w:r>
+        <w:rPr>
+          <w:rStyle w:val="money-info"/>
+          <w:rFonts w:ascii="Arial" w:hAnsi="Arial" w:cs="Arial"/>
+          <w:b/>
+          <w:bCs/>
+          <w:color w:val="2E2E2E"/>
+        </w:rPr>
+        <w:t>¥440.00</w:t>
+      </w:r>
+    </w:p>
+    <w:p>
+      <w:pPr>
+        <w:pStyle w:val="a7"/>
+        <w:spacing w:line="360" w:lineRule="auto"/>
+      </w:pPr>
+      <w:r>
+        <w:t>学习进修</w:t>
+      </w:r>
+      <w:r>
+        <w:t> </w:t>
+      </w:r>
+      <w:r>
+        <w:rPr>
+          <w:rFonts w:hint="eastAsia"/>
+        </w:rPr>
+        <w:tab/>
+      </w:r>
+      <w:r>
+        <w:rPr>
+          <w:rFonts w:hint="eastAsia"/>
+        </w:rPr>
+        <w:tab/>
+      </w:r>
+      <w:r>
+        <w:rPr>
+          <w:rFonts w:hint="eastAsia"/>
+        </w:rPr>
+        <w:tab/>
+      </w:r>
+      <w:r>
+        <w:rPr>
+          <w:rFonts w:hint="eastAsia"/>
+        </w:rPr>
+        <w:tab/>
+      </w:r>
+      <w:r>
+        <w:rPr>
+          <w:rFonts w:hint="eastAsia"/>
+        </w:rPr>
+        <w:tab/>
+      </w:r>
+      <w:r>
+        <w:rPr>
+          <w:rFonts w:hint="eastAsia"/>
+        </w:rPr>
+        <w:tab/>
+      </w:r>
+      <w:r>
+        <w:rPr>
+          <w:rFonts w:hint="eastAsia"/>
+        </w:rPr>
+        <w:tab/>
+      </w:r>
+      <w:r>
+        <w:rPr>
+          <w:rFonts w:hint="eastAsia"/>
+        </w:rPr>
+        <w:tab/>
+      </w:r>
+      <w:r>
+        <w:rPr>
+          <w:rFonts w:hint="eastAsia"/>
+        </w:rPr>
+        <w:tab/>
+      </w:r>
+      <w:r>
+        <w:rPr>
+          <w:rFonts w:hint="eastAsia"/>
+        </w:rPr>
+        <w:tab/>
+      </w:r>
+      <w:r>
+        <w:rPr>
+          <w:rFonts w:hint="eastAsia"/>
+        </w:rPr>
+        <w:tab/>
+      </w:r>
+      <w:r>
+        <w:rPr>
+          <w:rFonts w:hint="eastAsia"/>
+        </w:rPr>
+        <w:tab/>
+      </w:r>
+      <w:r>
+        <w:rPr>
+          <w:rFonts w:hint="eastAsia"/>
+        </w:rPr>
+        <w:tab/>
+      </w:r>
+      <w:r>
+        <w:rPr>
+          <w:rFonts w:hint="eastAsia"/>
+        </w:rPr>
+        <w:tab/>
+      </w:r>
+      <w:r>
+        <w:rPr>
+          <w:rFonts w:hint="eastAsia"/>
+        </w:rPr>
+        <w:tab/>
+      </w:r>
+      <w:r>
+        <w:rPr>
+          <w:rStyle w:val="money-info"/>
+          <w:rFonts w:ascii="Arial" w:hAnsi="Arial" w:cs="Arial"/>
+          <w:b/>
+          <w:bCs/>
+          <w:color w:val="2E2E2E"/>
+        </w:rPr>
+        <w:t>¥293.00</w:t>
+      </w:r>
+    </w:p>
+    <w:p>
+      <w:pPr>
+        <w:pStyle w:val="a7"/>
+        <w:spacing w:line="360" w:lineRule="auto"/>
+      </w:pPr>
+      <w:r>
+        <w:t>人情往来</w:t>
+      </w:r>
+      <w:r>
+        <w:t> </w:t>
+      </w:r>
+      <w:r>
+        <w:rPr>
+          <w:rFonts w:hint="eastAsia"/>
+        </w:rPr>
+        <w:tab/>
+      </w:r>
+      <w:r>
+        <w:rPr>
+          <w:rFonts w:hint="eastAsia"/>
+        </w:rPr>
+        <w:tab/>
+      </w:r>
+      <w:r>
+        <w:rPr>
+          <w:rFonts w:hint="eastAsia"/>
+        </w:rPr>
+        <w:tab/>
+      </w:r>
+      <w:r>
+        <w:rPr>
+          <w:rFonts w:hint="eastAsia"/>
+        </w:rPr>
+        <w:tab/>
+      </w:r>
+      <w:r>
+        <w:rPr>
+          <w:rFonts w:hint="eastAsia"/>
+        </w:rPr>
+        <w:tab/>
+      </w:r>
+      <w:r>
+        <w:rPr>
+          <w:rFonts w:hint="eastAsia"/>
+        </w:rPr>
+        <w:tab/>
+      </w:r>
+      <w:r>
+        <w:rPr>
+          <w:rFonts w:hint="eastAsia"/>
+        </w:rPr>
+        <w:tab/>
+      </w:r>
+      <w:r>
+        <w:rPr>
+          <w:rFonts w:hint="eastAsia"/>
+        </w:rPr>
+        <w:tab/>
+      </w:r>
+      <w:r>
+        <w:rPr>
+          <w:rFonts w:hint="eastAsia"/>
+        </w:rPr>
+        <w:tab/>
+      </w:r>
+      <w:r>
+        <w:rPr>
+          <w:rFonts w:hint="eastAsia"/>
+        </w:rPr>
+        <w:tab/>
+      </w:r>
+      <w:r>
+        <w:rPr>
+          <w:rFonts w:hint="eastAsia"/>
+        </w:rPr>
+        <w:tab/>
+      </w:r>
+      <w:r>
+        <w:rPr>
+          <w:rFonts w:hint="eastAsia"/>
+        </w:rPr>
+        <w:tab/>
+      </w:r>
+      <w:r>
+        <w:rPr>
+          <w:rFonts w:hint="eastAsia"/>
+        </w:rPr>
+        <w:tab/>
+      </w:r>
+      <w:r>
+        <w:rPr>
+          <w:rFonts w:hint="eastAsia"/>
+        </w:rPr>
+        <w:tab/>
+      </w:r>
+      <w:r>
+        <w:rPr>
+          <w:rFonts w:hint="eastAsia"/>
+        </w:rPr>
+        <w:tab/>
+      </w:r>
+      <w:r>
+        <w:rPr>
+          <w:rStyle w:val="money-info"/>
+          <w:rFonts w:ascii="Arial" w:hAnsi="Arial" w:cs="Arial"/>
+          <w:b/>
+          <w:bCs/>
+          <w:color w:val="2E2E2E"/>
+        </w:rPr>
+        <w:t>¥16,145.50</w:t>
+      </w:r>
+    </w:p>
+    <w:p>
+      <w:pPr>
+        <w:pStyle w:val="a7"/>
+        <w:spacing w:line="360" w:lineRule="auto"/>
+        <w:rPr>
+          <w:rFonts w:hint="eastAsia"/>
+        </w:rPr>
+      </w:pPr>
+      <w:r>
+        <w:t>医疗保健</w:t>
+      </w:r>
+      <w:r>
+        <w:rPr>
+          <w:rFonts w:hint="eastAsia"/>
+        </w:rPr>
+        <w:tab/>
+      </w:r>
+      <w:r>
+        <w:rPr>
+          <w:rFonts w:hint="eastAsia"/>
+        </w:rPr>
+        <w:tab/>
+      </w:r>
+      <w:r>
+        <w:rPr>
+          <w:rFonts w:hint="eastAsia"/>
+        </w:rPr>
+        <w:tab/>
+      </w:r>
+      <w:r>
+        <w:rPr>
+          <w:rFonts w:hint="eastAsia"/>
+        </w:rPr>
+        <w:tab/>
+      </w:r>
+      <w:r>
+        <w:rPr>
+          <w:rFonts w:hint="eastAsia"/>
+        </w:rPr>
+        <w:tab/>
+      </w:r>
+      <w:r>
+        <w:rPr>
+          <w:rFonts w:hint="eastAsia"/>
+        </w:rPr>
+        <w:tab/>
+      </w:r>
+      <w:r>
+        <w:rPr>
+          <w:rFonts w:hint="eastAsia"/>
+        </w:rPr>
+        <w:tab/>
+      </w:r>
+      <w:r>
+        <w:rPr>
+          <w:rFonts w:hint="eastAsia"/>
+        </w:rPr>
+        <w:tab/>
+      </w:r>
+      <w:r>
+        <w:rPr>
+          <w:rFonts w:hint="eastAsia"/>
+        </w:rPr>
+        <w:tab/>
+      </w:r>
+      <w:r>
+        <w:t> </w:t>
+      </w:r>
+      <w:r>
+        <w:rPr>
+          <w:rFonts w:hint="eastAsia"/>
+        </w:rPr>
+        <w:tab/>
+      </w:r>
+      <w:r>
+        <w:rPr>
+          <w:rFonts w:hint="eastAsia"/>
+        </w:rPr>
+        <w:tab/>
+      </w:r>
+      <w:r>
+        <w:rPr>
+          <w:rFonts w:hint="eastAsia"/>
+        </w:rPr>
+        <w:tab/>
+      </w:r>
+      <w:r>
+        <w:rPr>
+          <w:rFonts w:hint="eastAsia"/>
+        </w:rPr>
+        <w:tab/>
+      </w:r>
+      <w:r>
+        <w:rPr>
+          <w:rFonts w:hint="eastAsia"/>
+        </w:rPr>
+        <w:tab/>
+      </w:r>
+      <w:r>
+        <w:rPr>
+          <w:rFonts w:hint="eastAsia"/>
+        </w:rPr>
+        <w:tab/>
+      </w:r>
+      <w:r>
+        <w:rPr>
+          <w:rStyle w:val="money-info"/>
+          <w:rFonts w:ascii="Arial" w:hAnsi="Arial" w:cs="Arial"/>
+          <w:b/>
+          <w:bCs/>
+          <w:color w:val="2E2E2E"/>
+        </w:rPr>
+        <w:t>¥13,750.00</w:t>
+      </w:r>
+    </w:p>
+    <w:p>
+      <w:pPr>
+        <w:pStyle w:val="a7"/>
+        <w:spacing w:line="360" w:lineRule="auto"/>
+      </w:pPr>
+      <w:r>
+        <w:lastRenderedPageBreak/>
+        <w:t>其他杂项</w:t>
+      </w:r>
+      <w:r>
+        <w:t> </w:t>
+      </w:r>
+      <w:r>
+        <w:rPr>
+          <w:rFonts w:hint="eastAsia"/>
+        </w:rPr>
+        <w:tab/>
+      </w:r>
+      <w:r>
+        <w:rPr>
+          <w:rFonts w:hint="eastAsia"/>
+        </w:rPr>
+        <w:tab/>
+      </w:r>
+      <w:r>
+        <w:rPr>
+          <w:rFonts w:hint="eastAsia"/>
+        </w:rPr>
+        <w:tab/>
+      </w:r>
+      <w:r>
+        <w:rPr>
+          <w:rFonts w:hint="eastAsia"/>
+        </w:rPr>
+        <w:tab/>
+      </w:r>
+      <w:r>
+        <w:rPr>
+          <w:rFonts w:hint="eastAsia"/>
+        </w:rPr>
+        <w:tab/>
+      </w:r>
+      <w:r>
+        <w:rPr>
+          <w:rFonts w:hint="eastAsia"/>
+        </w:rPr>
+        <w:tab/>
+      </w:r>
+      <w:r>
+        <w:rPr>
+          <w:rFonts w:hint="eastAsia"/>
+        </w:rPr>
+        <w:tab/>
+      </w:r>
+      <w:r>
+        <w:rPr>
+          <w:rFonts w:hint="eastAsia"/>
+        </w:rPr>
+        <w:tab/>
+      </w:r>
+      <w:r>
+        <w:rPr>
+          <w:rFonts w:hint="eastAsia"/>
+        </w:rPr>
+        <w:tab/>
+      </w:r>
+      <w:r>
+        <w:rPr>
+          <w:rFonts w:hint="eastAsia"/>
+        </w:rPr>
+        <w:tab/>
+      </w:r>
+      <w:r>
+        <w:rPr>
+          <w:rFonts w:hint="eastAsia"/>
+        </w:rPr>
+        <w:tab/>
+      </w:r>
+      <w:r>
+        <w:rPr>
+          <w:rFonts w:hint="eastAsia"/>
+        </w:rPr>
+        <w:tab/>
+      </w:r>
+      <w:r>
+        <w:rPr>
+          <w:rFonts w:hint="eastAsia"/>
+        </w:rPr>
+        <w:tab/>
+      </w:r>
+      <w:r>
+        <w:rPr>
+          <w:rFonts w:hint="eastAsia"/>
+        </w:rPr>
+        <w:tab/>
+      </w:r>
+      <w:r>
+        <w:rPr>
+          <w:rFonts w:hint="eastAsia"/>
+        </w:rPr>
+        <w:tab/>
+      </w:r>
+      <w:r>
+        <w:rPr>
+          <w:rStyle w:val="money-info"/>
+          <w:rFonts w:ascii="Arial" w:hAnsi="Arial" w:cs="Arial"/>
+          <w:b/>
+          <w:bCs/>
+          <w:color w:val="2E2E2E"/>
+        </w:rPr>
+        <w:t>¥89.00</w:t>
+      </w:r>
+    </w:p>
+    <w:p>
+      <w:pPr>
+        <w:pStyle w:val="a7"/>
+        <w:spacing w:line="360" w:lineRule="auto"/>
+      </w:pPr>
+      <w:r>
+        <w:t>生活起居</w:t>
+      </w:r>
+      <w:r>
+        <w:rPr>
+          <w:rFonts w:hint="eastAsia"/>
+        </w:rPr>
+        <w:tab/>
+      </w:r>
+      <w:r>
+        <w:rPr>
+          <w:rFonts w:hint="eastAsia"/>
+        </w:rPr>
+        <w:tab/>
+      </w:r>
+      <w:r>
+        <w:rPr>
+          <w:rFonts w:hint="eastAsia"/>
+        </w:rPr>
+        <w:tab/>
+      </w:r>
+      <w:r>
+        <w:rPr>
+          <w:rFonts w:hint="eastAsia"/>
+        </w:rPr>
+        <w:tab/>
+      </w:r>
+      <w:r>
+        <w:rPr>
+          <w:rFonts w:hint="eastAsia"/>
+        </w:rPr>
+        <w:tab/>
+      </w:r>
+      <w:r>
+        <w:rPr>
+          <w:rFonts w:hint="eastAsia"/>
+        </w:rPr>
+        <w:tab/>
+      </w:r>
+      <w:r>
+        <w:rPr>
+          <w:rFonts w:hint="eastAsia"/>
+        </w:rPr>
+        <w:tab/>
+      </w:r>
+      <w:r>
+        <w:rPr>
+          <w:rFonts w:hint="eastAsia"/>
+        </w:rPr>
+        <w:tab/>
+      </w:r>
+      <w:r>
+        <w:rPr>
+          <w:rFonts w:hint="eastAsia"/>
+        </w:rPr>
+        <w:tab/>
+      </w:r>
+      <w:r>
+        <w:rPr>
+          <w:rFonts w:hint="eastAsia"/>
+        </w:rPr>
+        <w:tab/>
+      </w:r>
+      <w:r>
+        <w:rPr>
+          <w:rFonts w:hint="eastAsia"/>
+        </w:rPr>
+        <w:tab/>
+      </w:r>
+      <w:r>
+        <w:rPr>
+          <w:rFonts w:hint="eastAsia"/>
+        </w:rPr>
+        <w:tab/>
+      </w:r>
+      <w:r>
+        <w:rPr>
+          <w:rFonts w:hint="eastAsia"/>
+        </w:rPr>
+        <w:tab/>
+      </w:r>
+      <w:r>
+        <w:rPr>
+          <w:rFonts w:hint="eastAsia"/>
+        </w:rPr>
+        <w:tab/>
+      </w:r>
+      <w:r>
+        <w:rPr>
+          <w:rFonts w:hint="eastAsia"/>
+        </w:rPr>
+        <w:tab/>
+      </w:r>
+      <w:r>
+        <w:rPr>
+          <w:rStyle w:val="money-info"/>
+          <w:rFonts w:ascii="Arial" w:hAnsi="Arial" w:cs="Arial"/>
+          <w:b/>
+          <w:bCs/>
+          <w:color w:val="2E2E2E"/>
+        </w:rPr>
+        <w:t>¥12,447.50</w:t>
+      </w:r>
+    </w:p>
+    <w:p>
+      <w:pPr>
+        <w:pStyle w:val="a7"/>
+        <w:spacing w:line="360" w:lineRule="auto"/>
+      </w:pPr>
+      <w:r>
+        <w:t>爱车</w:t>
+      </w:r>
+      <w:r>
+        <w:rPr>
+          <w:rFonts w:hint="eastAsia"/>
+        </w:rPr>
+        <w:tab/>
+      </w:r>
+      <w:r>
+        <w:rPr>
+          <w:rFonts w:hint="eastAsia"/>
+        </w:rPr>
+        <w:tab/>
+      </w:r>
+      <w:r>
+        <w:rPr>
+          <w:rFonts w:hint="eastAsia"/>
+        </w:rPr>
+        <w:tab/>
+      </w:r>
+      <w:r>
+        <w:rPr>
+          <w:rFonts w:hint="eastAsia"/>
+        </w:rPr>
+        <w:tab/>
+      </w:r>
+      <w:r>
+        <w:rPr>
+          <w:rFonts w:hint="eastAsia"/>
+        </w:rPr>
+        <w:tab/>
+      </w:r>
+      <w:r>
+        <w:rPr>
+          <w:rFonts w:hint="eastAsia"/>
+        </w:rPr>
+        <w:tab/>
+      </w:r>
+      <w:r>
+        <w:rPr>
+          <w:rFonts w:hint="eastAsia"/>
+        </w:rPr>
+        <w:tab/>
+      </w:r>
+      <w:r>
+        <w:rPr>
+          <w:rFonts w:hint="eastAsia"/>
+        </w:rPr>
+        <w:tab/>
+      </w:r>
+      <w:r>
+        <w:rPr>
+          <w:rFonts w:hint="eastAsia"/>
+        </w:rPr>
+        <w:tab/>
+      </w:r>
+      <w:r>
+        <w:rPr>
+          <w:rFonts w:hint="eastAsia"/>
+        </w:rPr>
+        <w:tab/>
+      </w:r>
+      <w:r>
+        <w:rPr>
+          <w:rFonts w:hint="eastAsia"/>
+        </w:rPr>
+        <w:tab/>
+      </w:r>
+      <w:r>
+        <w:rPr>
+          <w:rFonts w:hint="eastAsia"/>
+        </w:rPr>
+        <w:tab/>
+      </w:r>
+      <w:r>
+        <w:rPr>
+          <w:rFonts w:hint="eastAsia"/>
+        </w:rPr>
+        <w:tab/>
+      </w:r>
+      <w:r>
+        <w:rPr>
+          <w:rFonts w:hint="eastAsia"/>
+        </w:rPr>
+        <w:tab/>
+      </w:r>
+      <w:r>
+        <w:rPr>
+          <w:rFonts w:hint="eastAsia"/>
+        </w:rPr>
+        <w:tab/>
+      </w:r>
+      <w:r>
+        <w:rPr>
+          <w:rFonts w:hint="eastAsia"/>
+        </w:rPr>
+        <w:tab/>
+      </w:r>
+      <w:r>
+        <w:rPr>
+          <w:rStyle w:val="money-info"/>
+          <w:rFonts w:ascii="Arial" w:hAnsi="Arial" w:cs="Arial"/>
+          <w:b/>
+          <w:bCs/>
+          <w:color w:val="2E2E2E"/>
+        </w:rPr>
+        <w:t>¥11,760.00</w:t>
+      </w:r>
+    </w:p>
+    <w:p>
+      <w:pPr>
+        <w:pStyle w:val="a7"/>
+        <w:spacing w:line="360" w:lineRule="auto"/>
+      </w:pPr>
+      <w:r>
+        <w:t>孩子</w:t>
+      </w:r>
+      <w:r>
+        <w:rPr>
+          <w:rFonts w:hint="eastAsia"/>
+        </w:rPr>
+        <w:tab/>
+      </w:r>
+      <w:r>
+        <w:rPr>
+          <w:rFonts w:hint="eastAsia"/>
+        </w:rPr>
+        <w:tab/>
+      </w:r>
+      <w:r>
+        <w:rPr>
+          <w:rFonts w:hint="eastAsia"/>
+        </w:rPr>
+        <w:tab/>
+      </w:r>
+      <w:r>
+        <w:rPr>
+          <w:rFonts w:hint="eastAsia"/>
+        </w:rPr>
+        <w:tab/>
+      </w:r>
+      <w:r>
+        <w:rPr>
+          <w:rFonts w:hint="eastAsia"/>
+        </w:rPr>
+        <w:tab/>
+      </w:r>
+      <w:r>
+        <w:rPr>
+          <w:rFonts w:hint="eastAsia"/>
+        </w:rPr>
+        <w:tab/>
+      </w:r>
+      <w:r>
+        <w:rPr>
+          <w:rFonts w:hint="eastAsia"/>
+        </w:rPr>
+        <w:tab/>
+      </w:r>
+      <w:r>
+        <w:rPr>
+          <w:rFonts w:hint="eastAsia"/>
+        </w:rPr>
+        <w:tab/>
+      </w:r>
+      <w:r>
+        <w:rPr>
+          <w:rFonts w:hint="eastAsia"/>
+        </w:rPr>
+        <w:tab/>
+      </w:r>
+      <w:r>
+        <w:rPr>
+          <w:rFonts w:hint="eastAsia"/>
+        </w:rPr>
+        <w:tab/>
+      </w:r>
+      <w:r>
+        <w:rPr>
+          <w:rFonts w:hint="eastAsia"/>
+        </w:rPr>
+        <w:tab/>
+      </w:r>
+      <w:r>
+        <w:rPr>
+          <w:rFonts w:hint="eastAsia"/>
+        </w:rPr>
+        <w:tab/>
+      </w:r>
+      <w:r>
+        <w:rPr>
+          <w:rFonts w:hint="eastAsia"/>
+        </w:rPr>
+        <w:tab/>
+      </w:r>
+      <w:r>
+        <w:rPr>
+          <w:rFonts w:hint="eastAsia"/>
+        </w:rPr>
+        <w:tab/>
+      </w:r>
+      <w:r>
+        <w:rPr>
+          <w:rFonts w:hint="eastAsia"/>
+        </w:rPr>
+        <w:tab/>
+      </w:r>
+      <w:r>
+        <w:rPr>
+          <w:rFonts w:hint="eastAsia"/>
+        </w:rPr>
+        <w:tab/>
+      </w:r>
+      <w:r>
+        <w:rPr>
+          <w:rStyle w:val="money-info"/>
+          <w:rFonts w:ascii="Arial" w:hAnsi="Arial" w:cs="Arial"/>
+          <w:b/>
+          <w:bCs/>
+          <w:color w:val="2E2E2E"/>
+        </w:rPr>
+        <w:t>¥16,070.00</w:t>
+      </w:r>
+    </w:p>
+    <w:p>
+      <w:pPr>
+        <w:shd w:val="clear" w:color="auto" w:fill="FFFFFF"/>
+        <w:spacing w:line="360" w:lineRule="auto"/>
+        <w:jc w:val="right"/>
+        <w:rPr>
+          <w:rFonts w:ascii="Arial" w:hAnsi="Arial" w:cs="Arial" w:hint="eastAsia"/>
+          <w:color w:val="2E2E2E"/>
+          <w:sz w:val="18"/>
+          <w:szCs w:val="18"/>
+        </w:rPr>
+      </w:pPr>
+      <w:r>
+        <w:rPr>
+          <w:rFonts w:ascii="Arial" w:hAnsi="Arial" w:cs="Arial"/>
+          <w:color w:val="2E2E2E"/>
+          <w:sz w:val="18"/>
+          <w:szCs w:val="18"/>
+        </w:rPr>
+        <w:t>支出总计</w:t>
+      </w:r>
+      <w:r>
+        <w:rPr>
+          <w:rFonts w:ascii="Arial" w:hAnsi="Arial" w:cs="Arial"/>
+          <w:color w:val="2E2E2E"/>
+          <w:sz w:val="18"/>
+          <w:szCs w:val="18"/>
+        </w:rPr>
+        <w:t>(</w:t>
+      </w:r>
+      <w:r>
+        <w:rPr>
+          <w:rFonts w:ascii="Arial" w:hAnsi="Arial" w:cs="Arial"/>
+          <w:color w:val="2E2E2E"/>
+          <w:sz w:val="18"/>
+          <w:szCs w:val="18"/>
+        </w:rPr>
+        <w:t>元</w:t>
+      </w:r>
+      <w:r>
+        <w:rPr>
+          <w:rFonts w:ascii="Arial" w:hAnsi="Arial" w:cs="Arial"/>
+          <w:color w:val="2E2E2E"/>
+          <w:sz w:val="18"/>
+          <w:szCs w:val="18"/>
+        </w:rPr>
+        <w:t>)</w:t>
+      </w:r>
+      <w:r>
+        <w:rPr>
+          <w:rFonts w:ascii="Arial" w:hAnsi="Arial" w:cs="Arial"/>
+          <w:color w:val="2E2E2E"/>
+          <w:sz w:val="18"/>
+          <w:szCs w:val="18"/>
+        </w:rPr>
+        <w:t>：</w:t>
+      </w:r>
+      <w:r>
+        <w:rPr>
+          <w:rStyle w:val="money"/>
+          <w:rFonts w:ascii="Arial" w:hAnsi="Arial" w:cs="Arial"/>
+          <w:b/>
+          <w:bCs/>
+          <w:color w:val="229D89"/>
+        </w:rPr>
+        <w:t>¥87,133.50</w:t>
+      </w:r>
+    </w:p>
+    <w:p>
+      <w:pPr>
+        <w:spacing w:line="360" w:lineRule="auto"/>
+        <w:rPr>
+          <w:rFonts w:hint="eastAsia"/>
+        </w:rPr>
+      </w:pPr>
+    </w:p>
+    <w:p>
+      <w:pPr>
+        <w:spacing w:line="360" w:lineRule="auto"/>
+        <w:rPr>
+          <w:rFonts w:hint="eastAsia"/>
+        </w:rPr>
+      </w:pPr>
+      <w:r>
+        <w:rPr>
+          <w:noProof/>
+        </w:rPr>
+        <w:drawing>
+          <wp:inline distT="0" distB="0" distL="0" distR="0" wp14:anchorId="00652287" wp14:editId="644BC856">
+            <wp:extent cx="6077151" cy="1933575"/>
+            <wp:effectExtent l="0" t="0" r="0" b="0"/>
+            <wp:docPr id="3" name="图片 3"/>
+            <wp:cNvGraphicFramePr>
+              <a:graphicFrameLocks xmlns:a="http://schemas.openxmlformats.org/drawingml/2006/main" noChangeAspect="1"/>
+            </wp:cNvGraphicFramePr>
+            <a:graphic xmlns:a="http://schemas.openxmlformats.org/drawingml/2006/main">
+              <a:graphicData uri="http://schemas.openxmlformats.org/drawingml/2006/picture">
+                <pic:pic xmlns:pic="http://schemas.openxmlformats.org/drawingml/2006/picture">
+                  <pic:nvPicPr>
+                    <pic:cNvPr id="0" name=""/>
+                    <pic:cNvPicPr/>
+                  </pic:nvPicPr>
+                  <pic:blipFill>
+                    <a:blip r:embed="rId9"/>
+                    <a:stretch>
+                      <a:fillRect/>
+                    </a:stretch>
+                  </pic:blipFill>
+                  <pic:spPr>
+                    <a:xfrm>
+                      <a:off x="0" y="0"/>
+                      <a:ext cx="6083437" cy="1935575"/>
+                    </a:xfrm>
+                    <a:prstGeom prst="rect">
+                      <a:avLst/>
+                    </a:prstGeom>
+                  </pic:spPr>
+                </pic:pic>
+              </a:graphicData>
+            </a:graphic>
+          </wp:inline>
+        </w:drawing>
+      </w:r>
+      <w:r>
+        <w:rPr>
+          <w:noProof/>
+        </w:rPr>
+        <w:drawing>
+          <wp:inline distT="0" distB="0" distL="0" distR="0" wp14:anchorId="09AE2946" wp14:editId="27F8DFE1">
+            <wp:extent cx="6076950" cy="3038475"/>
+            <wp:effectExtent l="0" t="0" r="0" b="0"/>
+            <wp:docPr id="4" name="图片 4"/>
+            <wp:cNvGraphicFramePr>
+              <a:graphicFrameLocks xmlns:a="http://schemas.openxmlformats.org/drawingml/2006/main" noChangeAspect="1"/>
+            </wp:cNvGraphicFramePr>
+            <a:graphic xmlns:a="http://schemas.openxmlformats.org/drawingml/2006/main">
+              <a:graphicData uri="http://schemas.openxmlformats.org/drawingml/2006/picture">
+                <pic:pic xmlns:pic="http://schemas.openxmlformats.org/drawingml/2006/picture">
+                  <pic:nvPicPr>
+                    <pic:cNvPr id="0" name=""/>
+                    <pic:cNvPicPr/>
+                  </pic:nvPicPr>
+                  <pic:blipFill>
+                    <a:blip r:embed="rId10"/>
+                    <a:stretch>
+                      <a:fillRect/>
+                    </a:stretch>
+                  </pic:blipFill>
+                  <pic:spPr>
+                    <a:xfrm>
+                      <a:off x="0" y="0"/>
+                      <a:ext cx="6074025" cy="3037012"/>
+                    </a:xfrm>
+                    <a:prstGeom prst="rect">
+                      <a:avLst/>
+                    </a:prstGeom>
+                  </pic:spPr>
+                </pic:pic>
+              </a:graphicData>
+            </a:graphic>
+          </wp:inline>
+        </w:drawing>
+      </w:r>
+      <w:r>
+        <w:rPr>
+          <w:noProof/>
+        </w:rPr>
+        <w:lastRenderedPageBreak/>
+        <w:drawing>
+          <wp:inline distT="0" distB="0" distL="0" distR="0" wp14:anchorId="5F7CE471" wp14:editId="30F91B70">
+            <wp:extent cx="6101400" cy="2790825"/>
+            <wp:effectExtent l="0" t="0" r="0" b="0"/>
+            <wp:docPr id="5" name="图片 5"/>
+            <wp:cNvGraphicFramePr>
+              <a:graphicFrameLocks xmlns:a="http://schemas.openxmlformats.org/drawingml/2006/main" noChangeAspect="1"/>
+            </wp:cNvGraphicFramePr>
+            <a:graphic xmlns:a="http://schemas.openxmlformats.org/drawingml/2006/main">
+              <a:graphicData uri="http://schemas.openxmlformats.org/drawingml/2006/picture">
+                <pic:pic xmlns:pic="http://schemas.openxmlformats.org/drawingml/2006/picture">
+                  <pic:nvPicPr>
+                    <pic:cNvPr id="0" name=""/>
+                    <pic:cNvPicPr/>
+                  </pic:nvPicPr>
+                  <pic:blipFill>
+                    <a:blip r:embed="rId11"/>
+                    <a:stretch>
+                      <a:fillRect/>
+                    </a:stretch>
+                  </pic:blipFill>
+                  <pic:spPr>
+                    <a:xfrm>
+                      <a:off x="0" y="0"/>
+                      <a:ext cx="6108193" cy="2793932"/>
+                    </a:xfrm>
+                    <a:prstGeom prst="rect">
+                      <a:avLst/>
+                    </a:prstGeom>
+                  </pic:spPr>
+                </pic:pic>
+              </a:graphicData>
+            </a:graphic>
+          </wp:inline>
+        </w:drawing>
+      </w:r>
+      <w:r>
+        <w:rPr>
+          <w:noProof/>
+        </w:rPr>
+        <w:drawing>
+          <wp:inline distT="0" distB="0" distL="0" distR="0" wp14:anchorId="570153A9" wp14:editId="160FD7E9">
+            <wp:extent cx="6076950" cy="3586386"/>
+            <wp:effectExtent l="0" t="0" r="0" b="0"/>
+            <wp:docPr id="6" name="图片 6"/>
+            <wp:cNvGraphicFramePr>
+              <a:graphicFrameLocks xmlns:a="http://schemas.openxmlformats.org/drawingml/2006/main" noChangeAspect="1"/>
+            </wp:cNvGraphicFramePr>
+            <a:graphic xmlns:a="http://schemas.openxmlformats.org/drawingml/2006/main">
+              <a:graphicData uri="http://schemas.openxmlformats.org/drawingml/2006/picture">
+                <pic:pic xmlns:pic="http://schemas.openxmlformats.org/drawingml/2006/picture">
+                  <pic:nvPicPr>
+                    <pic:cNvPr id="0" name=""/>
+                    <pic:cNvPicPr/>
+                  </pic:nvPicPr>
+                  <pic:blipFill>
+                    <a:blip r:embed="rId12"/>
+                    <a:stretch>
+                      <a:fillRect/>
+                    </a:stretch>
+                  </pic:blipFill>
+                  <pic:spPr>
+                    <a:xfrm>
+                      <a:off x="0" y="0"/>
+                      <a:ext cx="6078029" cy="3587023"/>
+                    </a:xfrm>
+                    <a:prstGeom prst="rect">
+                      <a:avLst/>
+                    </a:prstGeom>
+                  </pic:spPr>
+                </pic:pic>
+              </a:graphicData>
+            </a:graphic>
+          </wp:inline>
+        </w:drawing>
+      </w:r>
+      <w:r>
+        <w:rPr>
+          <w:noProof/>
+        </w:rPr>
+        <w:lastRenderedPageBreak/>
+        <w:drawing>
+          <wp:inline distT="0" distB="0" distL="0" distR="0" wp14:anchorId="55BD451D" wp14:editId="082CD636">
+            <wp:extent cx="6081373" cy="2200275"/>
+            <wp:effectExtent l="0" t="0" r="0" b="0"/>
+            <wp:docPr id="7" name="图片 7"/>
+            <wp:cNvGraphicFramePr>
+              <a:graphicFrameLocks xmlns:a="http://schemas.openxmlformats.org/drawingml/2006/main" noChangeAspect="1"/>
+            </wp:cNvGraphicFramePr>
+            <a:graphic xmlns:a="http://schemas.openxmlformats.org/drawingml/2006/main">
+              <a:graphicData uri="http://schemas.openxmlformats.org/drawingml/2006/picture">
+                <pic:pic xmlns:pic="http://schemas.openxmlformats.org/drawingml/2006/picture">
+                  <pic:nvPicPr>
+                    <pic:cNvPr id="0" name=""/>
+                    <pic:cNvPicPr/>
+                  </pic:nvPicPr>
+                  <pic:blipFill>
+                    <a:blip r:embed="rId13"/>
+                    <a:stretch>
+                      <a:fillRect/>
+                    </a:stretch>
+                  </pic:blipFill>
+                  <pic:spPr>
+                    <a:xfrm>
+                      <a:off x="0" y="0"/>
+                      <a:ext cx="6091828" cy="2204058"/>
+                    </a:xfrm>
+                    <a:prstGeom prst="rect">
+                      <a:avLst/>
+                    </a:prstGeom>
+                  </pic:spPr>
+                </pic:pic>
+              </a:graphicData>
+            </a:graphic>
+          </wp:inline>
+        </w:drawing>
+      </w:r>
+      <w:r>
+        <w:rPr>
+          <w:noProof/>
+        </w:rPr>
+        <w:drawing>
+          <wp:inline distT="0" distB="0" distL="0" distR="0" wp14:anchorId="54FAF471" wp14:editId="42FF4071">
+            <wp:extent cx="6058119" cy="2200275"/>
+            <wp:effectExtent l="0" t="0" r="0" b="0"/>
+            <wp:docPr id="8" name="图片 8"/>
+            <wp:cNvGraphicFramePr>
+              <a:graphicFrameLocks xmlns:a="http://schemas.openxmlformats.org/drawingml/2006/main" noChangeAspect="1"/>
+            </wp:cNvGraphicFramePr>
+            <a:graphic xmlns:a="http://schemas.openxmlformats.org/drawingml/2006/main">
+              <a:graphicData uri="http://schemas.openxmlformats.org/drawingml/2006/picture">
+                <pic:pic xmlns:pic="http://schemas.openxmlformats.org/drawingml/2006/picture">
+                  <pic:nvPicPr>
+                    <pic:cNvPr id="0" name=""/>
+                    <pic:cNvPicPr/>
+                  </pic:nvPicPr>
+                  <pic:blipFill>
+                    <a:blip r:embed="rId14"/>
+                    <a:stretch>
+                      <a:fillRect/>
+                    </a:stretch>
+                  </pic:blipFill>
+                  <pic:spPr>
+                    <a:xfrm>
+                      <a:off x="0" y="0"/>
+                      <a:ext cx="6061521" cy="2201510"/>
+                    </a:xfrm>
+                    <a:prstGeom prst="rect">
+                      <a:avLst/>
+                    </a:prstGeom>
+                  </pic:spPr>
+                </pic:pic>
+              </a:graphicData>
+            </a:graphic>
+          </wp:inline>
+        </w:drawing>
+      </w:r>
+      <w:r>
+        <w:rPr>
+          <w:noProof/>
+        </w:rPr>
+        <w:drawing>
+          <wp:inline distT="0" distB="0" distL="0" distR="0" wp14:anchorId="20433D83" wp14:editId="56E21E7A">
+            <wp:extent cx="6057900" cy="3695739"/>
+            <wp:effectExtent l="0" t="0" r="0" b="0"/>
+            <wp:docPr id="9" name="图片 9"/>
+            <wp:cNvGraphicFramePr>
+              <a:graphicFrameLocks xmlns:a="http://schemas.openxmlformats.org/drawingml/2006/main" noChangeAspect="1"/>
+            </wp:cNvGraphicFramePr>
+            <a:graphic xmlns:a="http://schemas.openxmlformats.org/drawingml/2006/main">
+              <a:graphicData uri="http://schemas.openxmlformats.org/drawingml/2006/picture">
+                <pic:pic xmlns:pic="http://schemas.openxmlformats.org/drawingml/2006/picture">
+                  <pic:nvPicPr>
+                    <pic:cNvPr id="0" name=""/>
+                    <pic:cNvPicPr/>
+                  </pic:nvPicPr>
+                  <pic:blipFill>
+                    <a:blip r:embed="rId15"/>
+                    <a:stretch>
+                      <a:fillRect/>
+                    </a:stretch>
+                  </pic:blipFill>
+                  <pic:spPr>
+                    <a:xfrm>
+                      <a:off x="0" y="0"/>
+                      <a:ext cx="6060021" cy="3697033"/>
+                    </a:xfrm>
+                    <a:prstGeom prst="rect">
+                      <a:avLst/>
+                    </a:prstGeom>
+                  </pic:spPr>
+                </pic:pic>
+              </a:graphicData>
+            </a:graphic>
+          </wp:inline>
+        </w:drawing>
+      </w:r>
+    </w:p>
+    <w:p>
+      <w:pPr>
+        <w:spacing w:line="360" w:lineRule="auto"/>
+        <w:rPr>
+          <w:rFonts w:hint="eastAsia"/>
+        </w:rPr>
+      </w:pPr>
+    </w:p>
+    <w:p>
+      <w:pPr>
+        <w:spacing w:line="360" w:lineRule="auto"/>
+        <w:rPr>
+          <w:rFonts w:hint="eastAsia"/>
+        </w:rPr>
+      </w:pPr>
+      <w:r>
+        <w:rPr>
+          <w:noProof/>
+        </w:rPr>
+        <w:lastRenderedPageBreak/>
+        <w:drawing>
+          <wp:inline distT="0" distB="0" distL="0" distR="0" wp14:anchorId="3C73C969" wp14:editId="1CAFDF55">
+            <wp:extent cx="6019800" cy="3492041"/>
+            <wp:effectExtent l="0" t="0" r="0" b="0"/>
+            <wp:docPr id="11" name="图片 11"/>
+            <wp:cNvGraphicFramePr>
+              <a:graphicFrameLocks xmlns:a="http://schemas.openxmlformats.org/drawingml/2006/main" noChangeAspect="1"/>
+            </wp:cNvGraphicFramePr>
+            <a:graphic xmlns:a="http://schemas.openxmlformats.org/drawingml/2006/main">
+              <a:graphicData uri="http://schemas.openxmlformats.org/drawingml/2006/picture">
+                <pic:pic xmlns:pic="http://schemas.openxmlformats.org/drawingml/2006/picture">
+                  <pic:nvPicPr>
+                    <pic:cNvPr id="0" name=""/>
+                    <pic:cNvPicPr/>
+                  </pic:nvPicPr>
+                  <pic:blipFill>
+                    <a:blip r:embed="rId16"/>
+                    <a:stretch>
+                      <a:fillRect/>
+                    </a:stretch>
+                  </pic:blipFill>
+                  <pic:spPr>
+                    <a:xfrm>
+                      <a:off x="0" y="0"/>
+                      <a:ext cx="6023862" cy="3494397"/>
+                    </a:xfrm>
+                    <a:prstGeom prst="rect">
+                      <a:avLst/>
+                    </a:prstGeom>
+                  </pic:spPr>
+                </pic:pic>
+              </a:graphicData>
+            </a:graphic>
+          </wp:inline>
+        </w:drawing>
+      </w:r>
+    </w:p>
+    <w:p>
+      <w:pPr>
+        <w:spacing w:line="360" w:lineRule="auto"/>
+        <w:rPr>
+          <w:rFonts w:hint="eastAsia"/>
+        </w:rPr>
+      </w:pPr>
+      <w:r>
+        <w:rPr>
+          <w:noProof/>
+        </w:rPr>
+        <w:drawing>
+          <wp:inline distT="0" distB="0" distL="0" distR="0" wp14:anchorId="714F542F" wp14:editId="1E5453B8">
+            <wp:extent cx="6023004" cy="4162425"/>
+            <wp:effectExtent l="0" t="0" r="0" b="0"/>
+            <wp:docPr id="10" name="图片 10"/>
+            <wp:cNvGraphicFramePr>
+              <a:graphicFrameLocks xmlns:a="http://schemas.openxmlformats.org/drawingml/2006/main" noChangeAspect="1"/>
+            </wp:cNvGraphicFramePr>
+            <a:graphic xmlns:a="http://schemas.openxmlformats.org/drawingml/2006/main">
+              <a:graphicData uri="http://schemas.openxmlformats.org/drawingml/2006/picture">
+                <pic:pic xmlns:pic="http://schemas.openxmlformats.org/drawingml/2006/picture">
+                  <pic:nvPicPr>
+                    <pic:cNvPr id="0" name=""/>
+                    <pic:cNvPicPr/>
+                  </pic:nvPicPr>
+                  <pic:blipFill>
+                    <a:blip r:embed="rId17"/>
+                    <a:stretch>
+                      <a:fillRect/>
+                    </a:stretch>
+                  </pic:blipFill>
+                  <pic:spPr>
+                    <a:xfrm>
+                      <a:off x="0" y="0"/>
+                      <a:ext cx="6020105" cy="4160421"/>
+                    </a:xfrm>
+                    <a:prstGeom prst="rect">
+                      <a:avLst/>
+                    </a:prstGeom>
+                  </pic:spPr>
+                </pic:pic>
+              </a:graphicData>
+            </a:graphic>
+          </wp:inline>
+        </w:drawing>
+      </w:r>
+    </w:p>
+    <w:p>
+      <w:pPr>
+        <w:spacing w:line="360" w:lineRule="auto"/>
+        <w:rPr>
+          <w:rFonts w:hint="eastAsia"/>
+        </w:rPr>
+      </w:pPr>
+    </w:p>
+    <w:p>
+      <w:pPr>
+        <w:spacing w:line="360" w:lineRule="auto"/>
+        <w:rPr>
+          <w:rFonts w:hint="eastAsia"/>
+        </w:rPr>
+      </w:pPr>
+      <w:r>
+        <w:rPr>
+          <w:rFonts w:hint="eastAsia"/>
+        </w:rPr>
+        <w:t>租房：</w:t>
+      </w:r>
+      <w:r>
+        <w:rPr>
+          <w:rFonts w:hint="eastAsia"/>
+        </w:rPr>
+        <w:t xml:space="preserve"> 3</w:t>
+      </w:r>
+      <w:r>
+        <w:rPr>
+          <w:rFonts w:hint="eastAsia"/>
+        </w:rPr>
+        <w:t>万元</w:t>
+      </w:r>
+      <w:bookmarkStart w:id="0" w:name="_GoBack"/>
+      <w:bookmarkEnd w:id="0"/>
+    </w:p>
+    <w:p>
+      <w:pPr>
+        <w:spacing w:line="360" w:lineRule="auto"/>
+      </w:pPr>
+    </w:p>
     <w:sectPr>
       <w:pgSz w:w="11906" w:h="16838"/>
       <w:pgMar w:top="1440" w:right="1800" w:bottom="1440" w:left="1800" w:header="851" w:footer="992" w:gutter="0"/>
@@ -24398,6 +26593,304 @@
     </w:lvl>
   </w:abstractNum>
   <w:abstractNum w:abstractNumId="2">
+    <w:nsid w:val="0BDD3E22"/>
+    <w:multiLevelType w:val="multilevel"/>
+    <w:tmpl w:val="C41CD83E"/>
+    <w:lvl w:ilvl="0">
+      <w:start w:val="1"/>
+      <w:numFmt w:val="bullet"/>
+      <w:lvlText w:val=""/>
+      <w:lvlJc w:val="left"/>
+      <w:pPr>
+        <w:tabs>
+          <w:tab w:val="num" w:pos="720"/>
+        </w:tabs>
+        <w:ind w:left="720" w:hanging="360"/>
+      </w:pPr>
+      <w:rPr>
+        <w:rFonts w:ascii="Symbol" w:hAnsi="Symbol" w:hint="default"/>
+        <w:sz w:val="20"/>
+      </w:rPr>
+    </w:lvl>
+    <w:lvl w:ilvl="1" w:tentative="1">
+      <w:start w:val="1"/>
+      <w:numFmt w:val="bullet"/>
+      <w:lvlText w:val="o"/>
+      <w:lvlJc w:val="left"/>
+      <w:pPr>
+        <w:tabs>
+          <w:tab w:val="num" w:pos="1440"/>
+        </w:tabs>
+        <w:ind w:left="1440" w:hanging="360"/>
+      </w:pPr>
+      <w:rPr>
+        <w:rFonts w:ascii="Courier New" w:hAnsi="Courier New" w:hint="default"/>
+        <w:sz w:val="20"/>
+      </w:rPr>
+    </w:lvl>
+    <w:lvl w:ilvl="2" w:tentative="1">
+      <w:start w:val="1"/>
+      <w:numFmt w:val="bullet"/>
+      <w:lvlText w:val=""/>
+      <w:lvlJc w:val="left"/>
+      <w:pPr>
+        <w:tabs>
+          <w:tab w:val="num" w:pos="2160"/>
+        </w:tabs>
+        <w:ind w:left="2160" w:hanging="360"/>
+      </w:pPr>
+      <w:rPr>
+        <w:rFonts w:ascii="Wingdings" w:hAnsi="Wingdings" w:hint="default"/>
+        <w:sz w:val="20"/>
+      </w:rPr>
+    </w:lvl>
+    <w:lvl w:ilvl="3" w:tentative="1">
+      <w:start w:val="1"/>
+      <w:numFmt w:val="bullet"/>
+      <w:lvlText w:val=""/>
+      <w:lvlJc w:val="left"/>
+      <w:pPr>
+        <w:tabs>
+          <w:tab w:val="num" w:pos="2880"/>
+        </w:tabs>
+        <w:ind w:left="2880" w:hanging="360"/>
+      </w:pPr>
+      <w:rPr>
+        <w:rFonts w:ascii="Wingdings" w:hAnsi="Wingdings" w:hint="default"/>
+        <w:sz w:val="20"/>
+      </w:rPr>
+    </w:lvl>
+    <w:lvl w:ilvl="4" w:tentative="1">
+      <w:start w:val="1"/>
+      <w:numFmt w:val="bullet"/>
+      <w:lvlText w:val=""/>
+      <w:lvlJc w:val="left"/>
+      <w:pPr>
+        <w:tabs>
+          <w:tab w:val="num" w:pos="3600"/>
+        </w:tabs>
+        <w:ind w:left="3600" w:hanging="360"/>
+      </w:pPr>
+      <w:rPr>
+        <w:rFonts w:ascii="Wingdings" w:hAnsi="Wingdings" w:hint="default"/>
+        <w:sz w:val="20"/>
+      </w:rPr>
+    </w:lvl>
+    <w:lvl w:ilvl="5" w:tentative="1">
+      <w:start w:val="1"/>
+      <w:numFmt w:val="bullet"/>
+      <w:lvlText w:val=""/>
+      <w:lvlJc w:val="left"/>
+      <w:pPr>
+        <w:tabs>
+          <w:tab w:val="num" w:pos="4320"/>
+        </w:tabs>
+        <w:ind w:left="4320" w:hanging="360"/>
+      </w:pPr>
+      <w:rPr>
+        <w:rFonts w:ascii="Wingdings" w:hAnsi="Wingdings" w:hint="default"/>
+        <w:sz w:val="20"/>
+      </w:rPr>
+    </w:lvl>
+    <w:lvl w:ilvl="6" w:tentative="1">
+      <w:start w:val="1"/>
+      <w:numFmt w:val="bullet"/>
+      <w:lvlText w:val=""/>
+      <w:lvlJc w:val="left"/>
+      <w:pPr>
+        <w:tabs>
+          <w:tab w:val="num" w:pos="5040"/>
+        </w:tabs>
+        <w:ind w:left="5040" w:hanging="360"/>
+      </w:pPr>
+      <w:rPr>
+        <w:rFonts w:ascii="Wingdings" w:hAnsi="Wingdings" w:hint="default"/>
+        <w:sz w:val="20"/>
+      </w:rPr>
+    </w:lvl>
+    <w:lvl w:ilvl="7" w:tentative="1">
+      <w:start w:val="1"/>
+      <w:numFmt w:val="bullet"/>
+      <w:lvlText w:val=""/>
+      <w:lvlJc w:val="left"/>
+      <w:pPr>
+        <w:tabs>
+          <w:tab w:val="num" w:pos="5760"/>
+        </w:tabs>
+        <w:ind w:left="5760" w:hanging="360"/>
+      </w:pPr>
+      <w:rPr>
+        <w:rFonts w:ascii="Wingdings" w:hAnsi="Wingdings" w:hint="default"/>
+        <w:sz w:val="20"/>
+      </w:rPr>
+    </w:lvl>
+    <w:lvl w:ilvl="8" w:tentative="1">
+      <w:start w:val="1"/>
+      <w:numFmt w:val="bullet"/>
+      <w:lvlText w:val=""/>
+      <w:lvlJc w:val="left"/>
+      <w:pPr>
+        <w:tabs>
+          <w:tab w:val="num" w:pos="6480"/>
+        </w:tabs>
+        <w:ind w:left="6480" w:hanging="360"/>
+      </w:pPr>
+      <w:rPr>
+        <w:rFonts w:ascii="Wingdings" w:hAnsi="Wingdings" w:hint="default"/>
+        <w:sz w:val="20"/>
+      </w:rPr>
+    </w:lvl>
+  </w:abstractNum>
+  <w:abstractNum w:abstractNumId="3">
+    <w:nsid w:val="139A30F9"/>
+    <w:multiLevelType w:val="multilevel"/>
+    <w:tmpl w:val="FB78C832"/>
+    <w:lvl w:ilvl="0">
+      <w:start w:val="1"/>
+      <w:numFmt w:val="bullet"/>
+      <w:lvlText w:val=""/>
+      <w:lvlJc w:val="left"/>
+      <w:pPr>
+        <w:tabs>
+          <w:tab w:val="num" w:pos="720"/>
+        </w:tabs>
+        <w:ind w:left="720" w:hanging="360"/>
+      </w:pPr>
+      <w:rPr>
+        <w:rFonts w:ascii="Symbol" w:hAnsi="Symbol" w:hint="default"/>
+        <w:sz w:val="20"/>
+      </w:rPr>
+    </w:lvl>
+    <w:lvl w:ilvl="1" w:tentative="1">
+      <w:start w:val="1"/>
+      <w:numFmt w:val="bullet"/>
+      <w:lvlText w:val="o"/>
+      <w:lvlJc w:val="left"/>
+      <w:pPr>
+        <w:tabs>
+          <w:tab w:val="num" w:pos="1440"/>
+        </w:tabs>
+        <w:ind w:left="1440" w:hanging="360"/>
+      </w:pPr>
+      <w:rPr>
+        <w:rFonts w:ascii="Courier New" w:hAnsi="Courier New" w:hint="default"/>
+        <w:sz w:val="20"/>
+      </w:rPr>
+    </w:lvl>
+    <w:lvl w:ilvl="2" w:tentative="1">
+      <w:start w:val="1"/>
+      <w:numFmt w:val="bullet"/>
+      <w:lvlText w:val=""/>
+      <w:lvlJc w:val="left"/>
+      <w:pPr>
+        <w:tabs>
+          <w:tab w:val="num" w:pos="2160"/>
+        </w:tabs>
+        <w:ind w:left="2160" w:hanging="360"/>
+      </w:pPr>
+      <w:rPr>
+        <w:rFonts w:ascii="Wingdings" w:hAnsi="Wingdings" w:hint="default"/>
+        <w:sz w:val="20"/>
+      </w:rPr>
+    </w:lvl>
+    <w:lvl w:ilvl="3" w:tentative="1">
+      <w:start w:val="1"/>
+      <w:numFmt w:val="bullet"/>
+      <w:lvlText w:val=""/>
+      <w:lvlJc w:val="left"/>
+      <w:pPr>
+        <w:tabs>
+          <w:tab w:val="num" w:pos="2880"/>
+        </w:tabs>
+        <w:ind w:left="2880" w:hanging="360"/>
+      </w:pPr>
+      <w:rPr>
+        <w:rFonts w:ascii="Wingdings" w:hAnsi="Wingdings" w:hint="default"/>
+        <w:sz w:val="20"/>
+      </w:rPr>
+    </w:lvl>
+    <w:lvl w:ilvl="4" w:tentative="1">
+      <w:start w:val="1"/>
+      <w:numFmt w:val="bullet"/>
+      <w:lvlText w:val=""/>
+      <w:lvlJc w:val="left"/>
+      <w:pPr>
+        <w:tabs>
+          <w:tab w:val="num" w:pos="3600"/>
+        </w:tabs>
+        <w:ind w:left="3600" w:hanging="360"/>
+      </w:pPr>
+      <w:rPr>
+        <w:rFonts w:ascii="Wingdings" w:hAnsi="Wingdings" w:hint="default"/>
+        <w:sz w:val="20"/>
+      </w:rPr>
+    </w:lvl>
+    <w:lvl w:ilvl="5" w:tentative="1">
+      <w:start w:val="1"/>
+      <w:numFmt w:val="bullet"/>
+      <w:lvlText w:val=""/>
+      <w:lvlJc w:val="left"/>
+      <w:pPr>
+        <w:tabs>
+          <w:tab w:val="num" w:pos="4320"/>
+        </w:tabs>
+        <w:ind w:left="4320" w:hanging="360"/>
+      </w:pPr>
+      <w:rPr>
+        <w:rFonts w:ascii="Wingdings" w:hAnsi="Wingdings" w:hint="default"/>
+        <w:sz w:val="20"/>
+      </w:rPr>
+    </w:lvl>
+    <w:lvl w:ilvl="6" w:tentative="1">
+      <w:start w:val="1"/>
+      <w:numFmt w:val="bullet"/>
+      <w:lvlText w:val=""/>
+      <w:lvlJc w:val="left"/>
+      <w:pPr>
+        <w:tabs>
+          <w:tab w:val="num" w:pos="5040"/>
+        </w:tabs>
+        <w:ind w:left="5040" w:hanging="360"/>
+      </w:pPr>
+      <w:rPr>
+        <w:rFonts w:ascii="Wingdings" w:hAnsi="Wingdings" w:hint="default"/>
+        <w:sz w:val="20"/>
+      </w:rPr>
+    </w:lvl>
+    <w:lvl w:ilvl="7" w:tentative="1">
+      <w:start w:val="1"/>
+      <w:numFmt w:val="bullet"/>
+      <w:lvlText w:val=""/>
+      <w:lvlJc w:val="left"/>
+      <w:pPr>
+        <w:tabs>
+          <w:tab w:val="num" w:pos="5760"/>
+        </w:tabs>
+        <w:ind w:left="5760" w:hanging="360"/>
+      </w:pPr>
+      <w:rPr>
+        <w:rFonts w:ascii="Wingdings" w:hAnsi="Wingdings" w:hint="default"/>
+        <w:sz w:val="20"/>
+      </w:rPr>
+    </w:lvl>
+    <w:lvl w:ilvl="8" w:tentative="1">
+      <w:start w:val="1"/>
+      <w:numFmt w:val="bullet"/>
+      <w:lvlText w:val=""/>
+      <w:lvlJc w:val="left"/>
+      <w:pPr>
+        <w:tabs>
+          <w:tab w:val="num" w:pos="6480"/>
+        </w:tabs>
+        <w:ind w:left="6480" w:hanging="360"/>
+      </w:pPr>
+      <w:rPr>
+        <w:rFonts w:ascii="Wingdings" w:hAnsi="Wingdings" w:hint="default"/>
+        <w:sz w:val="20"/>
+      </w:rPr>
+    </w:lvl>
+  </w:abstractNum>
+  <w:abstractNum w:abstractNumId="4">
     <w:nsid w:val="190E73D2"/>
     <w:multiLevelType w:val="multilevel"/>
     <w:tmpl w:val="2E9C7684"/>
@@ -24546,7 +27039,156 @@
       </w:rPr>
     </w:lvl>
   </w:abstractNum>
-  <w:abstractNum w:abstractNumId="3">
+  <w:abstractNum w:abstractNumId="5">
+    <w:nsid w:val="20D70229"/>
+    <w:multiLevelType w:val="multilevel"/>
+    <w:tmpl w:val="27B6CF6C"/>
+    <w:lvl w:ilvl="0">
+      <w:start w:val="1"/>
+      <w:numFmt w:val="bullet"/>
+      <w:lvlText w:val=""/>
+      <w:lvlJc w:val="left"/>
+      <w:pPr>
+        <w:tabs>
+          <w:tab w:val="num" w:pos="720"/>
+        </w:tabs>
+        <w:ind w:left="720" w:hanging="360"/>
+      </w:pPr>
+      <w:rPr>
+        <w:rFonts w:ascii="Symbol" w:hAnsi="Symbol" w:hint="default"/>
+        <w:sz w:val="20"/>
+      </w:rPr>
+    </w:lvl>
+    <w:lvl w:ilvl="1" w:tentative="1">
+      <w:start w:val="1"/>
+      <w:numFmt w:val="bullet"/>
+      <w:lvlText w:val="o"/>
+      <w:lvlJc w:val="left"/>
+      <w:pPr>
+        <w:tabs>
+          <w:tab w:val="num" w:pos="1440"/>
+        </w:tabs>
+        <w:ind w:left="1440" w:hanging="360"/>
+      </w:pPr>
+      <w:rPr>
+        <w:rFonts w:ascii="Courier New" w:hAnsi="Courier New" w:hint="default"/>
+        <w:sz w:val="20"/>
+      </w:rPr>
+    </w:lvl>
+    <w:lvl w:ilvl="2" w:tentative="1">
+      <w:start w:val="1"/>
+      <w:numFmt w:val="bullet"/>
+      <w:lvlText w:val=""/>
+      <w:lvlJc w:val="left"/>
+      <w:pPr>
+        <w:tabs>
+          <w:tab w:val="num" w:pos="2160"/>
+        </w:tabs>
+        <w:ind w:left="2160" w:hanging="360"/>
+      </w:pPr>
+      <w:rPr>
+        <w:rFonts w:ascii="Wingdings" w:hAnsi="Wingdings" w:hint="default"/>
+        <w:sz w:val="20"/>
+      </w:rPr>
+    </w:lvl>
+    <w:lvl w:ilvl="3" w:tentative="1">
+      <w:start w:val="1"/>
+      <w:numFmt w:val="bullet"/>
+      <w:lvlText w:val=""/>
+      <w:lvlJc w:val="left"/>
+      <w:pPr>
+        <w:tabs>
+          <w:tab w:val="num" w:pos="2880"/>
+        </w:tabs>
+        <w:ind w:left="2880" w:hanging="360"/>
+      </w:pPr>
+      <w:rPr>
+        <w:rFonts w:ascii="Wingdings" w:hAnsi="Wingdings" w:hint="default"/>
+        <w:sz w:val="20"/>
+      </w:rPr>
+    </w:lvl>
+    <w:lvl w:ilvl="4" w:tentative="1">
+      <w:start w:val="1"/>
+      <w:numFmt w:val="bullet"/>
+      <w:lvlText w:val=""/>
+      <w:lvlJc w:val="left"/>
+      <w:pPr>
+        <w:tabs>
+          <w:tab w:val="num" w:pos="3600"/>
+        </w:tabs>
+        <w:ind w:left="3600" w:hanging="360"/>
+      </w:pPr>
+      <w:rPr>
+        <w:rFonts w:ascii="Wingdings" w:hAnsi="Wingdings" w:hint="default"/>
+        <w:sz w:val="20"/>
+      </w:rPr>
+    </w:lvl>
+    <w:lvl w:ilvl="5" w:tentative="1">
+      <w:start w:val="1"/>
+      <w:numFmt w:val="bullet"/>
+      <w:lvlText w:val=""/>
+      <w:lvlJc w:val="left"/>
+      <w:pPr>
+        <w:tabs>
+          <w:tab w:val="num" w:pos="4320"/>
+        </w:tabs>
+        <w:ind w:left="4320" w:hanging="360"/>
+      </w:pPr>
+      <w:rPr>
+        <w:rFonts w:ascii="Wingdings" w:hAnsi="Wingdings" w:hint="default"/>
+        <w:sz w:val="20"/>
+      </w:rPr>
+    </w:lvl>
+    <w:lvl w:ilvl="6" w:tentative="1">
+      <w:start w:val="1"/>
+      <w:numFmt w:val="bullet"/>
+      <w:lvlText w:val=""/>
+      <w:lvlJc w:val="left"/>
+      <w:pPr>
+        <w:tabs>
+          <w:tab w:val="num" w:pos="5040"/>
+        </w:tabs>
+        <w:ind w:left="5040" w:hanging="360"/>
+      </w:pPr>
+      <w:rPr>
+        <w:rFonts w:ascii="Wingdings" w:hAnsi="Wingdings" w:hint="default"/>
+        <w:sz w:val="20"/>
+      </w:rPr>
+    </w:lvl>
+    <w:lvl w:ilvl="7" w:tentative="1">
+      <w:start w:val="1"/>
+      <w:numFmt w:val="bullet"/>
+      <w:lvlText w:val=""/>
+      <w:lvlJc w:val="left"/>
+      <w:pPr>
+        <w:tabs>
+          <w:tab w:val="num" w:pos="5760"/>
+        </w:tabs>
+        <w:ind w:left="5760" w:hanging="360"/>
+      </w:pPr>
+      <w:rPr>
+        <w:rFonts w:ascii="Wingdings" w:hAnsi="Wingdings" w:hint="default"/>
+        <w:sz w:val="20"/>
+      </w:rPr>
+    </w:lvl>
+    <w:lvl w:ilvl="8" w:tentative="1">
+      <w:start w:val="1"/>
+      <w:numFmt w:val="bullet"/>
+      <w:lvlText w:val=""/>
+      <w:lvlJc w:val="left"/>
+      <w:pPr>
+        <w:tabs>
+          <w:tab w:val="num" w:pos="6480"/>
+        </w:tabs>
+        <w:ind w:left="6480" w:hanging="360"/>
+      </w:pPr>
+      <w:rPr>
+        <w:rFonts w:ascii="Wingdings" w:hAnsi="Wingdings" w:hint="default"/>
+        <w:sz w:val="20"/>
+      </w:rPr>
+    </w:lvl>
+  </w:abstractNum>
+  <w:abstractNum w:abstractNumId="6">
     <w:nsid w:val="22EB3997"/>
     <w:multiLevelType w:val="multilevel"/>
     <w:tmpl w:val="11DEADA0"/>
@@ -24695,7 +27337,7 @@
       </w:rPr>
     </w:lvl>
   </w:abstractNum>
-  <w:abstractNum w:abstractNumId="4">
+  <w:abstractNum w:abstractNumId="7">
     <w:nsid w:val="242F524D"/>
     <w:multiLevelType w:val="multilevel"/>
     <w:tmpl w:val="50BC8D14"/>
@@ -24844,7 +27486,305 @@
       </w:rPr>
     </w:lvl>
   </w:abstractNum>
-  <w:abstractNum w:abstractNumId="5">
+  <w:abstractNum w:abstractNumId="8">
+    <w:nsid w:val="2F591F4C"/>
+    <w:multiLevelType w:val="multilevel"/>
+    <w:tmpl w:val="AB78B868"/>
+    <w:lvl w:ilvl="0">
+      <w:start w:val="1"/>
+      <w:numFmt w:val="bullet"/>
+      <w:lvlText w:val=""/>
+      <w:lvlJc w:val="left"/>
+      <w:pPr>
+        <w:tabs>
+          <w:tab w:val="num" w:pos="720"/>
+        </w:tabs>
+        <w:ind w:left="720" w:hanging="360"/>
+      </w:pPr>
+      <w:rPr>
+        <w:rFonts w:ascii="Symbol" w:hAnsi="Symbol" w:hint="default"/>
+        <w:sz w:val="20"/>
+      </w:rPr>
+    </w:lvl>
+    <w:lvl w:ilvl="1" w:tentative="1">
+      <w:start w:val="1"/>
+      <w:numFmt w:val="bullet"/>
+      <w:lvlText w:val="o"/>
+      <w:lvlJc w:val="left"/>
+      <w:pPr>
+        <w:tabs>
+          <w:tab w:val="num" w:pos="1440"/>
+        </w:tabs>
+        <w:ind w:left="1440" w:hanging="360"/>
+      </w:pPr>
+      <w:rPr>
+        <w:rFonts w:ascii="Courier New" w:hAnsi="Courier New" w:hint="default"/>
+        <w:sz w:val="20"/>
+      </w:rPr>
+    </w:lvl>
+    <w:lvl w:ilvl="2" w:tentative="1">
+      <w:start w:val="1"/>
+      <w:numFmt w:val="bullet"/>
+      <w:lvlText w:val=""/>
+      <w:lvlJc w:val="left"/>
+      <w:pPr>
+        <w:tabs>
+          <w:tab w:val="num" w:pos="2160"/>
+        </w:tabs>
+        <w:ind w:left="2160" w:hanging="360"/>
+      </w:pPr>
+      <w:rPr>
+        <w:rFonts w:ascii="Wingdings" w:hAnsi="Wingdings" w:hint="default"/>
+        <w:sz w:val="20"/>
+      </w:rPr>
+    </w:lvl>
+    <w:lvl w:ilvl="3" w:tentative="1">
+      <w:start w:val="1"/>
+      <w:numFmt w:val="bullet"/>
+      <w:lvlText w:val=""/>
+      <w:lvlJc w:val="left"/>
+      <w:pPr>
+        <w:tabs>
+          <w:tab w:val="num" w:pos="2880"/>
+        </w:tabs>
+        <w:ind w:left="2880" w:hanging="360"/>
+      </w:pPr>
+      <w:rPr>
+        <w:rFonts w:ascii="Wingdings" w:hAnsi="Wingdings" w:hint="default"/>
+        <w:sz w:val="20"/>
+      </w:rPr>
+    </w:lvl>
+    <w:lvl w:ilvl="4" w:tentative="1">
+      <w:start w:val="1"/>
+      <w:numFmt w:val="bullet"/>
+      <w:lvlText w:val=""/>
+      <w:lvlJc w:val="left"/>
+      <w:pPr>
+        <w:tabs>
+          <w:tab w:val="num" w:pos="3600"/>
+        </w:tabs>
+        <w:ind w:left="3600" w:hanging="360"/>
+      </w:pPr>
+      <w:rPr>
+        <w:rFonts w:ascii="Wingdings" w:hAnsi="Wingdings" w:hint="default"/>
+        <w:sz w:val="20"/>
+      </w:rPr>
+    </w:lvl>
+    <w:lvl w:ilvl="5" w:tentative="1">
+      <w:start w:val="1"/>
+      <w:numFmt w:val="bullet"/>
+      <w:lvlText w:val=""/>
+      <w:lvlJc w:val="left"/>
+      <w:pPr>
+        <w:tabs>
+          <w:tab w:val="num" w:pos="4320"/>
+        </w:tabs>
+        <w:ind w:left="4320" w:hanging="360"/>
+      </w:pPr>
+      <w:rPr>
+        <w:rFonts w:ascii="Wingdings" w:hAnsi="Wingdings" w:hint="default"/>
+        <w:sz w:val="20"/>
+      </w:rPr>
+    </w:lvl>
+    <w:lvl w:ilvl="6" w:tentative="1">
+      <w:start w:val="1"/>
+      <w:numFmt w:val="bullet"/>
+      <w:lvlText w:val=""/>
+      <w:lvlJc w:val="left"/>
+      <w:pPr>
+        <w:tabs>
+          <w:tab w:val="num" w:pos="5040"/>
+        </w:tabs>
+        <w:ind w:left="5040" w:hanging="360"/>
+      </w:pPr>
+      <w:rPr>
+        <w:rFonts w:ascii="Wingdings" w:hAnsi="Wingdings" w:hint="default"/>
+        <w:sz w:val="20"/>
+      </w:rPr>
+    </w:lvl>
+    <w:lvl w:ilvl="7" w:tentative="1">
+      <w:start w:val="1"/>
+      <w:numFmt w:val="bullet"/>
+      <w:lvlText w:val=""/>
+      <w:lvlJc w:val="left"/>
+      <w:pPr>
+        <w:tabs>
+          <w:tab w:val="num" w:pos="5760"/>
+        </w:tabs>
+        <w:ind w:left="5760" w:hanging="360"/>
+      </w:pPr>
+      <w:rPr>
+        <w:rFonts w:ascii="Wingdings" w:hAnsi="Wingdings" w:hint="default"/>
+        <w:sz w:val="20"/>
+      </w:rPr>
+    </w:lvl>
+    <w:lvl w:ilvl="8" w:tentative="1">
+      <w:start w:val="1"/>
+      <w:numFmt w:val="bullet"/>
+      <w:lvlText w:val=""/>
+      <w:lvlJc w:val="left"/>
+      <w:pPr>
+        <w:tabs>
+          <w:tab w:val="num" w:pos="6480"/>
+        </w:tabs>
+        <w:ind w:left="6480" w:hanging="360"/>
+      </w:pPr>
+      <w:rPr>
+        <w:rFonts w:ascii="Wingdings" w:hAnsi="Wingdings" w:hint="default"/>
+        <w:sz w:val="20"/>
+      </w:rPr>
+    </w:lvl>
+  </w:abstractNum>
+  <w:abstractNum w:abstractNumId="9">
+    <w:nsid w:val="32EC3C8C"/>
+    <w:multiLevelType w:val="multilevel"/>
+    <w:tmpl w:val="074EB6E8"/>
+    <w:lvl w:ilvl="0">
+      <w:start w:val="1"/>
+      <w:numFmt w:val="bullet"/>
+      <w:lvlText w:val=""/>
+      <w:lvlJc w:val="left"/>
+      <w:pPr>
+        <w:tabs>
+          <w:tab w:val="num" w:pos="720"/>
+        </w:tabs>
+        <w:ind w:left="720" w:hanging="360"/>
+      </w:pPr>
+      <w:rPr>
+        <w:rFonts w:ascii="Symbol" w:hAnsi="Symbol" w:hint="default"/>
+        <w:sz w:val="20"/>
+      </w:rPr>
+    </w:lvl>
+    <w:lvl w:ilvl="1" w:tentative="1">
+      <w:start w:val="1"/>
+      <w:numFmt w:val="bullet"/>
+      <w:lvlText w:val="o"/>
+      <w:lvlJc w:val="left"/>
+      <w:pPr>
+        <w:tabs>
+          <w:tab w:val="num" w:pos="1440"/>
+        </w:tabs>
+        <w:ind w:left="1440" w:hanging="360"/>
+      </w:pPr>
+      <w:rPr>
+        <w:rFonts w:ascii="Courier New" w:hAnsi="Courier New" w:hint="default"/>
+        <w:sz w:val="20"/>
+      </w:rPr>
+    </w:lvl>
+    <w:lvl w:ilvl="2" w:tentative="1">
+      <w:start w:val="1"/>
+      <w:numFmt w:val="bullet"/>
+      <w:lvlText w:val=""/>
+      <w:lvlJc w:val="left"/>
+      <w:pPr>
+        <w:tabs>
+          <w:tab w:val="num" w:pos="2160"/>
+        </w:tabs>
+        <w:ind w:left="2160" w:hanging="360"/>
+      </w:pPr>
+      <w:rPr>
+        <w:rFonts w:ascii="Wingdings" w:hAnsi="Wingdings" w:hint="default"/>
+        <w:sz w:val="20"/>
+      </w:rPr>
+    </w:lvl>
+    <w:lvl w:ilvl="3" w:tentative="1">
+      <w:start w:val="1"/>
+      <w:numFmt w:val="bullet"/>
+      <w:lvlText w:val=""/>
+      <w:lvlJc w:val="left"/>
+      <w:pPr>
+        <w:tabs>
+          <w:tab w:val="num" w:pos="2880"/>
+        </w:tabs>
+        <w:ind w:left="2880" w:hanging="360"/>
+      </w:pPr>
+      <w:rPr>
+        <w:rFonts w:ascii="Wingdings" w:hAnsi="Wingdings" w:hint="default"/>
+        <w:sz w:val="20"/>
+      </w:rPr>
+    </w:lvl>
+    <w:lvl w:ilvl="4" w:tentative="1">
+      <w:start w:val="1"/>
+      <w:numFmt w:val="bullet"/>
+      <w:lvlText w:val=""/>
+      <w:lvlJc w:val="left"/>
+      <w:pPr>
+        <w:tabs>
+          <w:tab w:val="num" w:pos="3600"/>
+        </w:tabs>
+        <w:ind w:left="3600" w:hanging="360"/>
+      </w:pPr>
+      <w:rPr>
+        <w:rFonts w:ascii="Wingdings" w:hAnsi="Wingdings" w:hint="default"/>
+        <w:sz w:val="20"/>
+      </w:rPr>
+    </w:lvl>
+    <w:lvl w:ilvl="5" w:tentative="1">
+      <w:start w:val="1"/>
+      <w:numFmt w:val="bullet"/>
+      <w:lvlText w:val=""/>
+      <w:lvlJc w:val="left"/>
+      <w:pPr>
+        <w:tabs>
+          <w:tab w:val="num" w:pos="4320"/>
+        </w:tabs>
+        <w:ind w:left="4320" w:hanging="360"/>
+      </w:pPr>
+      <w:rPr>
+        <w:rFonts w:ascii="Wingdings" w:hAnsi="Wingdings" w:hint="default"/>
+        <w:sz w:val="20"/>
+      </w:rPr>
+    </w:lvl>
+    <w:lvl w:ilvl="6" w:tentative="1">
+      <w:start w:val="1"/>
+      <w:numFmt w:val="bullet"/>
+      <w:lvlText w:val=""/>
+      <w:lvlJc w:val="left"/>
+      <w:pPr>
+        <w:tabs>
+          <w:tab w:val="num" w:pos="5040"/>
+        </w:tabs>
+        <w:ind w:left="5040" w:hanging="360"/>
+      </w:pPr>
+      <w:rPr>
+        <w:rFonts w:ascii="Wingdings" w:hAnsi="Wingdings" w:hint="default"/>
+        <w:sz w:val="20"/>
+      </w:rPr>
+    </w:lvl>
+    <w:lvl w:ilvl="7" w:tentative="1">
+      <w:start w:val="1"/>
+      <w:numFmt w:val="bullet"/>
+      <w:lvlText w:val=""/>
+      <w:lvlJc w:val="left"/>
+      <w:pPr>
+        <w:tabs>
+          <w:tab w:val="num" w:pos="5760"/>
+        </w:tabs>
+        <w:ind w:left="5760" w:hanging="360"/>
+      </w:pPr>
+      <w:rPr>
+        <w:rFonts w:ascii="Wingdings" w:hAnsi="Wingdings" w:hint="default"/>
+        <w:sz w:val="20"/>
+      </w:rPr>
+    </w:lvl>
+    <w:lvl w:ilvl="8" w:tentative="1">
+      <w:start w:val="1"/>
+      <w:numFmt w:val="bullet"/>
+      <w:lvlText w:val=""/>
+      <w:lvlJc w:val="left"/>
+      <w:pPr>
+        <w:tabs>
+          <w:tab w:val="num" w:pos="6480"/>
+        </w:tabs>
+        <w:ind w:left="6480" w:hanging="360"/>
+      </w:pPr>
+      <w:rPr>
+        <w:rFonts w:ascii="Wingdings" w:hAnsi="Wingdings" w:hint="default"/>
+        <w:sz w:val="20"/>
+      </w:rPr>
+    </w:lvl>
+  </w:abstractNum>
+  <w:abstractNum w:abstractNumId="10">
     <w:nsid w:val="371F5320"/>
     <w:multiLevelType w:val="multilevel"/>
     <w:tmpl w:val="7C3EEDB8"/>
@@ -24993,7 +27933,7 @@
       </w:rPr>
     </w:lvl>
   </w:abstractNum>
-  <w:abstractNum w:abstractNumId="6">
+  <w:abstractNum w:abstractNumId="11">
     <w:nsid w:val="38BB0C15"/>
     <w:multiLevelType w:val="multilevel"/>
     <w:tmpl w:val="71CC316E"/>
@@ -25142,7 +28082,156 @@
       </w:rPr>
     </w:lvl>
   </w:abstractNum>
-  <w:abstractNum w:abstractNumId="7">
+  <w:abstractNum w:abstractNumId="12">
+    <w:nsid w:val="3D314FEF"/>
+    <w:multiLevelType w:val="multilevel"/>
+    <w:tmpl w:val="B1885C64"/>
+    <w:lvl w:ilvl="0">
+      <w:start w:val="1"/>
+      <w:numFmt w:val="bullet"/>
+      <w:lvlText w:val=""/>
+      <w:lvlJc w:val="left"/>
+      <w:pPr>
+        <w:tabs>
+          <w:tab w:val="num" w:pos="720"/>
+        </w:tabs>
+        <w:ind w:left="720" w:hanging="360"/>
+      </w:pPr>
+      <w:rPr>
+        <w:rFonts w:ascii="Symbol" w:hAnsi="Symbol" w:hint="default"/>
+        <w:sz w:val="20"/>
+      </w:rPr>
+    </w:lvl>
+    <w:lvl w:ilvl="1" w:tentative="1">
+      <w:start w:val="1"/>
+      <w:numFmt w:val="bullet"/>
+      <w:lvlText w:val="o"/>
+      <w:lvlJc w:val="left"/>
+      <w:pPr>
+        <w:tabs>
+          <w:tab w:val="num" w:pos="1440"/>
+        </w:tabs>
+        <w:ind w:left="1440" w:hanging="360"/>
+      </w:pPr>
+      <w:rPr>
+        <w:rFonts w:ascii="Courier New" w:hAnsi="Courier New" w:hint="default"/>
+        <w:sz w:val="20"/>
+      </w:rPr>
+    </w:lvl>
+    <w:lvl w:ilvl="2" w:tentative="1">
+      <w:start w:val="1"/>
+      <w:numFmt w:val="bullet"/>
+      <w:lvlText w:val=""/>
+      <w:lvlJc w:val="left"/>
+      <w:pPr>
+        <w:tabs>
+          <w:tab w:val="num" w:pos="2160"/>
+        </w:tabs>
+        <w:ind w:left="2160" w:hanging="360"/>
+      </w:pPr>
+      <w:rPr>
+        <w:rFonts w:ascii="Wingdings" w:hAnsi="Wingdings" w:hint="default"/>
+        <w:sz w:val="20"/>
+      </w:rPr>
+    </w:lvl>
+    <w:lvl w:ilvl="3" w:tentative="1">
+      <w:start w:val="1"/>
+      <w:numFmt w:val="bullet"/>
+      <w:lvlText w:val=""/>
+      <w:lvlJc w:val="left"/>
+      <w:pPr>
+        <w:tabs>
+          <w:tab w:val="num" w:pos="2880"/>
+        </w:tabs>
+        <w:ind w:left="2880" w:hanging="360"/>
+      </w:pPr>
+      <w:rPr>
+        <w:rFonts w:ascii="Wingdings" w:hAnsi="Wingdings" w:hint="default"/>
+        <w:sz w:val="20"/>
+      </w:rPr>
+    </w:lvl>
+    <w:lvl w:ilvl="4" w:tentative="1">
+      <w:start w:val="1"/>
+      <w:numFmt w:val="bullet"/>
+      <w:lvlText w:val=""/>
+      <w:lvlJc w:val="left"/>
+      <w:pPr>
+        <w:tabs>
+          <w:tab w:val="num" w:pos="3600"/>
+        </w:tabs>
+        <w:ind w:left="3600" w:hanging="360"/>
+      </w:pPr>
+      <w:rPr>
+        <w:rFonts w:ascii="Wingdings" w:hAnsi="Wingdings" w:hint="default"/>
+        <w:sz w:val="20"/>
+      </w:rPr>
+    </w:lvl>
+    <w:lvl w:ilvl="5" w:tentative="1">
+      <w:start w:val="1"/>
+      <w:numFmt w:val="bullet"/>
+      <w:lvlText w:val=""/>
+      <w:lvlJc w:val="left"/>
+      <w:pPr>
+        <w:tabs>
+          <w:tab w:val="num" w:pos="4320"/>
+        </w:tabs>
+        <w:ind w:left="4320" w:hanging="360"/>
+      </w:pPr>
+      <w:rPr>
+        <w:rFonts w:ascii="Wingdings" w:hAnsi="Wingdings" w:hint="default"/>
+        <w:sz w:val="20"/>
+      </w:rPr>
+    </w:lvl>
+    <w:lvl w:ilvl="6" w:tentative="1">
+      <w:start w:val="1"/>
+      <w:numFmt w:val="bullet"/>
+      <w:lvlText w:val=""/>
+      <w:lvlJc w:val="left"/>
+      <w:pPr>
+        <w:tabs>
+          <w:tab w:val="num" w:pos="5040"/>
+        </w:tabs>
+        <w:ind w:left="5040" w:hanging="360"/>
+      </w:pPr>
+      <w:rPr>
+        <w:rFonts w:ascii="Wingdings" w:hAnsi="Wingdings" w:hint="default"/>
+        <w:sz w:val="20"/>
+      </w:rPr>
+    </w:lvl>
+    <w:lvl w:ilvl="7" w:tentative="1">
+      <w:start w:val="1"/>
+      <w:numFmt w:val="bullet"/>
+      <w:lvlText w:val=""/>
+      <w:lvlJc w:val="left"/>
+      <w:pPr>
+        <w:tabs>
+          <w:tab w:val="num" w:pos="5760"/>
+        </w:tabs>
+        <w:ind w:left="5760" w:hanging="360"/>
+      </w:pPr>
+      <w:rPr>
+        <w:rFonts w:ascii="Wingdings" w:hAnsi="Wingdings" w:hint="default"/>
+        <w:sz w:val="20"/>
+      </w:rPr>
+    </w:lvl>
+    <w:lvl w:ilvl="8" w:tentative="1">
+      <w:start w:val="1"/>
+      <w:numFmt w:val="bullet"/>
+      <w:lvlText w:val=""/>
+      <w:lvlJc w:val="left"/>
+      <w:pPr>
+        <w:tabs>
+          <w:tab w:val="num" w:pos="6480"/>
+        </w:tabs>
+        <w:ind w:left="6480" w:hanging="360"/>
+      </w:pPr>
+      <w:rPr>
+        <w:rFonts w:ascii="Wingdings" w:hAnsi="Wingdings" w:hint="default"/>
+        <w:sz w:val="20"/>
+      </w:rPr>
+    </w:lvl>
+  </w:abstractNum>
+  <w:abstractNum w:abstractNumId="13">
     <w:nsid w:val="3F0C69A8"/>
     <w:multiLevelType w:val="multilevel"/>
     <w:tmpl w:val="3DAE8676"/>
@@ -25291,7 +28380,305 @@
       </w:rPr>
     </w:lvl>
   </w:abstractNum>
-  <w:abstractNum w:abstractNumId="8">
+  <w:abstractNum w:abstractNumId="14">
+    <w:nsid w:val="3F3F20FC"/>
+    <w:multiLevelType w:val="multilevel"/>
+    <w:tmpl w:val="3DD21738"/>
+    <w:lvl w:ilvl="0">
+      <w:start w:val="1"/>
+      <w:numFmt w:val="bullet"/>
+      <w:lvlText w:val=""/>
+      <w:lvlJc w:val="left"/>
+      <w:pPr>
+        <w:tabs>
+          <w:tab w:val="num" w:pos="720"/>
+        </w:tabs>
+        <w:ind w:left="720" w:hanging="360"/>
+      </w:pPr>
+      <w:rPr>
+        <w:rFonts w:ascii="Symbol" w:hAnsi="Symbol" w:hint="default"/>
+        <w:sz w:val="20"/>
+      </w:rPr>
+    </w:lvl>
+    <w:lvl w:ilvl="1" w:tentative="1">
+      <w:start w:val="1"/>
+      <w:numFmt w:val="bullet"/>
+      <w:lvlText w:val="o"/>
+      <w:lvlJc w:val="left"/>
+      <w:pPr>
+        <w:tabs>
+          <w:tab w:val="num" w:pos="1440"/>
+        </w:tabs>
+        <w:ind w:left="1440" w:hanging="360"/>
+      </w:pPr>
+      <w:rPr>
+        <w:rFonts w:ascii="Courier New" w:hAnsi="Courier New" w:hint="default"/>
+        <w:sz w:val="20"/>
+      </w:rPr>
+    </w:lvl>
+    <w:lvl w:ilvl="2" w:tentative="1">
+      <w:start w:val="1"/>
+      <w:numFmt w:val="bullet"/>
+      <w:lvlText w:val=""/>
+      <w:lvlJc w:val="left"/>
+      <w:pPr>
+        <w:tabs>
+          <w:tab w:val="num" w:pos="2160"/>
+        </w:tabs>
+        <w:ind w:left="2160" w:hanging="360"/>
+      </w:pPr>
+      <w:rPr>
+        <w:rFonts w:ascii="Wingdings" w:hAnsi="Wingdings" w:hint="default"/>
+        <w:sz w:val="20"/>
+      </w:rPr>
+    </w:lvl>
+    <w:lvl w:ilvl="3" w:tentative="1">
+      <w:start w:val="1"/>
+      <w:numFmt w:val="bullet"/>
+      <w:lvlText w:val=""/>
+      <w:lvlJc w:val="left"/>
+      <w:pPr>
+        <w:tabs>
+          <w:tab w:val="num" w:pos="2880"/>
+        </w:tabs>
+        <w:ind w:left="2880" w:hanging="360"/>
+      </w:pPr>
+      <w:rPr>
+        <w:rFonts w:ascii="Wingdings" w:hAnsi="Wingdings" w:hint="default"/>
+        <w:sz w:val="20"/>
+      </w:rPr>
+    </w:lvl>
+    <w:lvl w:ilvl="4" w:tentative="1">
+      <w:start w:val="1"/>
+      <w:numFmt w:val="bullet"/>
+      <w:lvlText w:val=""/>
+      <w:lvlJc w:val="left"/>
+      <w:pPr>
+        <w:tabs>
+          <w:tab w:val="num" w:pos="3600"/>
+        </w:tabs>
+        <w:ind w:left="3600" w:hanging="360"/>
+      </w:pPr>
+      <w:rPr>
+        <w:rFonts w:ascii="Wingdings" w:hAnsi="Wingdings" w:hint="default"/>
+        <w:sz w:val="20"/>
+      </w:rPr>
+    </w:lvl>
+    <w:lvl w:ilvl="5" w:tentative="1">
+      <w:start w:val="1"/>
+      <w:numFmt w:val="bullet"/>
+      <w:lvlText w:val=""/>
+      <w:lvlJc w:val="left"/>
+      <w:pPr>
+        <w:tabs>
+          <w:tab w:val="num" w:pos="4320"/>
+        </w:tabs>
+        <w:ind w:left="4320" w:hanging="360"/>
+      </w:pPr>
+      <w:rPr>
+        <w:rFonts w:ascii="Wingdings" w:hAnsi="Wingdings" w:hint="default"/>
+        <w:sz w:val="20"/>
+      </w:rPr>
+    </w:lvl>
+    <w:lvl w:ilvl="6" w:tentative="1">
+      <w:start w:val="1"/>
+      <w:numFmt w:val="bullet"/>
+      <w:lvlText w:val=""/>
+      <w:lvlJc w:val="left"/>
+      <w:pPr>
+        <w:tabs>
+          <w:tab w:val="num" w:pos="5040"/>
+        </w:tabs>
+        <w:ind w:left="5040" w:hanging="360"/>
+      </w:pPr>
+      <w:rPr>
+        <w:rFonts w:ascii="Wingdings" w:hAnsi="Wingdings" w:hint="default"/>
+        <w:sz w:val="20"/>
+      </w:rPr>
+    </w:lvl>
+    <w:lvl w:ilvl="7" w:tentative="1">
+      <w:start w:val="1"/>
+      <w:numFmt w:val="bullet"/>
+      <w:lvlText w:val=""/>
+      <w:lvlJc w:val="left"/>
+      <w:pPr>
+        <w:tabs>
+          <w:tab w:val="num" w:pos="5760"/>
+        </w:tabs>
+        <w:ind w:left="5760" w:hanging="360"/>
+      </w:pPr>
+      <w:rPr>
+        <w:rFonts w:ascii="Wingdings" w:hAnsi="Wingdings" w:hint="default"/>
+        <w:sz w:val="20"/>
+      </w:rPr>
+    </w:lvl>
+    <w:lvl w:ilvl="8" w:tentative="1">
+      <w:start w:val="1"/>
+      <w:numFmt w:val="bullet"/>
+      <w:lvlText w:val=""/>
+      <w:lvlJc w:val="left"/>
+      <w:pPr>
+        <w:tabs>
+          <w:tab w:val="num" w:pos="6480"/>
+        </w:tabs>
+        <w:ind w:left="6480" w:hanging="360"/>
+      </w:pPr>
+      <w:rPr>
+        <w:rFonts w:ascii="Wingdings" w:hAnsi="Wingdings" w:hint="default"/>
+        <w:sz w:val="20"/>
+      </w:rPr>
+    </w:lvl>
+  </w:abstractNum>
+  <w:abstractNum w:abstractNumId="15">
+    <w:nsid w:val="422841D1"/>
+    <w:multiLevelType w:val="multilevel"/>
+    <w:tmpl w:val="40A8EE0C"/>
+    <w:lvl w:ilvl="0">
+      <w:start w:val="1"/>
+      <w:numFmt w:val="bullet"/>
+      <w:lvlText w:val=""/>
+      <w:lvlJc w:val="left"/>
+      <w:pPr>
+        <w:tabs>
+          <w:tab w:val="num" w:pos="720"/>
+        </w:tabs>
+        <w:ind w:left="720" w:hanging="360"/>
+      </w:pPr>
+      <w:rPr>
+        <w:rFonts w:ascii="Symbol" w:hAnsi="Symbol" w:hint="default"/>
+        <w:sz w:val="20"/>
+      </w:rPr>
+    </w:lvl>
+    <w:lvl w:ilvl="1" w:tentative="1">
+      <w:start w:val="1"/>
+      <w:numFmt w:val="bullet"/>
+      <w:lvlText w:val="o"/>
+      <w:lvlJc w:val="left"/>
+      <w:pPr>
+        <w:tabs>
+          <w:tab w:val="num" w:pos="1440"/>
+        </w:tabs>
+        <w:ind w:left="1440" w:hanging="360"/>
+      </w:pPr>
+      <w:rPr>
+        <w:rFonts w:ascii="Courier New" w:hAnsi="Courier New" w:hint="default"/>
+        <w:sz w:val="20"/>
+      </w:rPr>
+    </w:lvl>
+    <w:lvl w:ilvl="2" w:tentative="1">
+      <w:start w:val="1"/>
+      <w:numFmt w:val="bullet"/>
+      <w:lvlText w:val=""/>
+      <w:lvlJc w:val="left"/>
+      <w:pPr>
+        <w:tabs>
+          <w:tab w:val="num" w:pos="2160"/>
+        </w:tabs>
+        <w:ind w:left="2160" w:hanging="360"/>
+      </w:pPr>
+      <w:rPr>
+        <w:rFonts w:ascii="Wingdings" w:hAnsi="Wingdings" w:hint="default"/>
+        <w:sz w:val="20"/>
+      </w:rPr>
+    </w:lvl>
+    <w:lvl w:ilvl="3" w:tentative="1">
+      <w:start w:val="1"/>
+      <w:numFmt w:val="bullet"/>
+      <w:lvlText w:val=""/>
+      <w:lvlJc w:val="left"/>
+      <w:pPr>
+        <w:tabs>
+          <w:tab w:val="num" w:pos="2880"/>
+        </w:tabs>
+        <w:ind w:left="2880" w:hanging="360"/>
+      </w:pPr>
+      <w:rPr>
+        <w:rFonts w:ascii="Wingdings" w:hAnsi="Wingdings" w:hint="default"/>
+        <w:sz w:val="20"/>
+      </w:rPr>
+    </w:lvl>
+    <w:lvl w:ilvl="4" w:tentative="1">
+      <w:start w:val="1"/>
+      <w:numFmt w:val="bullet"/>
+      <w:lvlText w:val=""/>
+      <w:lvlJc w:val="left"/>
+      <w:pPr>
+        <w:tabs>
+          <w:tab w:val="num" w:pos="3600"/>
+        </w:tabs>
+        <w:ind w:left="3600" w:hanging="360"/>
+      </w:pPr>
+      <w:rPr>
+        <w:rFonts w:ascii="Wingdings" w:hAnsi="Wingdings" w:hint="default"/>
+        <w:sz w:val="20"/>
+      </w:rPr>
+    </w:lvl>
+    <w:lvl w:ilvl="5" w:tentative="1">
+      <w:start w:val="1"/>
+      <w:numFmt w:val="bullet"/>
+      <w:lvlText w:val=""/>
+      <w:lvlJc w:val="left"/>
+      <w:pPr>
+        <w:tabs>
+          <w:tab w:val="num" w:pos="4320"/>
+        </w:tabs>
+        <w:ind w:left="4320" w:hanging="360"/>
+      </w:pPr>
+      <w:rPr>
+        <w:rFonts w:ascii="Wingdings" w:hAnsi="Wingdings" w:hint="default"/>
+        <w:sz w:val="20"/>
+      </w:rPr>
+    </w:lvl>
+    <w:lvl w:ilvl="6" w:tentative="1">
+      <w:start w:val="1"/>
+      <w:numFmt w:val="bullet"/>
+      <w:lvlText w:val=""/>
+      <w:lvlJc w:val="left"/>
+      <w:pPr>
+        <w:tabs>
+          <w:tab w:val="num" w:pos="5040"/>
+        </w:tabs>
+        <w:ind w:left="5040" w:hanging="360"/>
+      </w:pPr>
+      <w:rPr>
+        <w:rFonts w:ascii="Wingdings" w:hAnsi="Wingdings" w:hint="default"/>
+        <w:sz w:val="20"/>
+      </w:rPr>
+    </w:lvl>
+    <w:lvl w:ilvl="7" w:tentative="1">
+      <w:start w:val="1"/>
+      <w:numFmt w:val="bullet"/>
+      <w:lvlText w:val=""/>
+      <w:lvlJc w:val="left"/>
+      <w:pPr>
+        <w:tabs>
+          <w:tab w:val="num" w:pos="5760"/>
+        </w:tabs>
+        <w:ind w:left="5760" w:hanging="360"/>
+      </w:pPr>
+      <w:rPr>
+        <w:rFonts w:ascii="Wingdings" w:hAnsi="Wingdings" w:hint="default"/>
+        <w:sz w:val="20"/>
+      </w:rPr>
+    </w:lvl>
+    <w:lvl w:ilvl="8" w:tentative="1">
+      <w:start w:val="1"/>
+      <w:numFmt w:val="bullet"/>
+      <w:lvlText w:val=""/>
+      <w:lvlJc w:val="left"/>
+      <w:pPr>
+        <w:tabs>
+          <w:tab w:val="num" w:pos="6480"/>
+        </w:tabs>
+        <w:ind w:left="6480" w:hanging="360"/>
+      </w:pPr>
+      <w:rPr>
+        <w:rFonts w:ascii="Wingdings" w:hAnsi="Wingdings" w:hint="default"/>
+        <w:sz w:val="20"/>
+      </w:rPr>
+    </w:lvl>
+  </w:abstractNum>
+  <w:abstractNum w:abstractNumId="16">
     <w:nsid w:val="517E02EC"/>
     <w:multiLevelType w:val="multilevel"/>
     <w:tmpl w:val="A0240040"/>
@@ -25440,7 +28827,7 @@
       </w:rPr>
     </w:lvl>
   </w:abstractNum>
-  <w:abstractNum w:abstractNumId="9">
+  <w:abstractNum w:abstractNumId="17">
     <w:nsid w:val="58422E61"/>
     <w:multiLevelType w:val="multilevel"/>
     <w:tmpl w:val="F22AB7FA"/>
@@ -25589,7 +28976,7 @@
       </w:rPr>
     </w:lvl>
   </w:abstractNum>
-  <w:abstractNum w:abstractNumId="10">
+  <w:abstractNum w:abstractNumId="18">
     <w:nsid w:val="611E0494"/>
     <w:multiLevelType w:val="multilevel"/>
     <w:tmpl w:val="BFD86F04"/>
@@ -25738,7 +29125,156 @@
       </w:rPr>
     </w:lvl>
   </w:abstractNum>
-  <w:abstractNum w:abstractNumId="11">
+  <w:abstractNum w:abstractNumId="19">
+    <w:nsid w:val="63F160C8"/>
+    <w:multiLevelType w:val="multilevel"/>
+    <w:tmpl w:val="2C005B72"/>
+    <w:lvl w:ilvl="0">
+      <w:start w:val="1"/>
+      <w:numFmt w:val="bullet"/>
+      <w:lvlText w:val=""/>
+      <w:lvlJc w:val="left"/>
+      <w:pPr>
+        <w:tabs>
+          <w:tab w:val="num" w:pos="720"/>
+        </w:tabs>
+        <w:ind w:left="720" w:hanging="360"/>
+      </w:pPr>
+      <w:rPr>
+        <w:rFonts w:ascii="Symbol" w:hAnsi="Symbol" w:hint="default"/>
+        <w:sz w:val="20"/>
+      </w:rPr>
+    </w:lvl>
+    <w:lvl w:ilvl="1" w:tentative="1">
+      <w:start w:val="1"/>
+      <w:numFmt w:val="bullet"/>
+      <w:lvlText w:val="o"/>
+      <w:lvlJc w:val="left"/>
+      <w:pPr>
+        <w:tabs>
+          <w:tab w:val="num" w:pos="1440"/>
+        </w:tabs>
+        <w:ind w:left="1440" w:hanging="360"/>
+      </w:pPr>
+      <w:rPr>
+        <w:rFonts w:ascii="Courier New" w:hAnsi="Courier New" w:hint="default"/>
+        <w:sz w:val="20"/>
+      </w:rPr>
+    </w:lvl>
+    <w:lvl w:ilvl="2" w:tentative="1">
+      <w:start w:val="1"/>
+      <w:numFmt w:val="bullet"/>
+      <w:lvlText w:val=""/>
+      <w:lvlJc w:val="left"/>
+      <w:pPr>
+        <w:tabs>
+          <w:tab w:val="num" w:pos="2160"/>
+        </w:tabs>
+        <w:ind w:left="2160" w:hanging="360"/>
+      </w:pPr>
+      <w:rPr>
+        <w:rFonts w:ascii="Wingdings" w:hAnsi="Wingdings" w:hint="default"/>
+        <w:sz w:val="20"/>
+      </w:rPr>
+    </w:lvl>
+    <w:lvl w:ilvl="3" w:tentative="1">
+      <w:start w:val="1"/>
+      <w:numFmt w:val="bullet"/>
+      <w:lvlText w:val=""/>
+      <w:lvlJc w:val="left"/>
+      <w:pPr>
+        <w:tabs>
+          <w:tab w:val="num" w:pos="2880"/>
+        </w:tabs>
+        <w:ind w:left="2880" w:hanging="360"/>
+      </w:pPr>
+      <w:rPr>
+        <w:rFonts w:ascii="Wingdings" w:hAnsi="Wingdings" w:hint="default"/>
+        <w:sz w:val="20"/>
+      </w:rPr>
+    </w:lvl>
+    <w:lvl w:ilvl="4" w:tentative="1">
+      <w:start w:val="1"/>
+      <w:numFmt w:val="bullet"/>
+      <w:lvlText w:val=""/>
+      <w:lvlJc w:val="left"/>
+      <w:pPr>
+        <w:tabs>
+          <w:tab w:val="num" w:pos="3600"/>
+        </w:tabs>
+        <w:ind w:left="3600" w:hanging="360"/>
+      </w:pPr>
+      <w:rPr>
+        <w:rFonts w:ascii="Wingdings" w:hAnsi="Wingdings" w:hint="default"/>
+        <w:sz w:val="20"/>
+      </w:rPr>
+    </w:lvl>
+    <w:lvl w:ilvl="5" w:tentative="1">
+      <w:start w:val="1"/>
+      <w:numFmt w:val="bullet"/>
+      <w:lvlText w:val=""/>
+      <w:lvlJc w:val="left"/>
+      <w:pPr>
+        <w:tabs>
+          <w:tab w:val="num" w:pos="4320"/>
+        </w:tabs>
+        <w:ind w:left="4320" w:hanging="360"/>
+      </w:pPr>
+      <w:rPr>
+        <w:rFonts w:ascii="Wingdings" w:hAnsi="Wingdings" w:hint="default"/>
+        <w:sz w:val="20"/>
+      </w:rPr>
+    </w:lvl>
+    <w:lvl w:ilvl="6" w:tentative="1">
+      <w:start w:val="1"/>
+      <w:numFmt w:val="bullet"/>
+      <w:lvlText w:val=""/>
+      <w:lvlJc w:val="left"/>
+      <w:pPr>
+        <w:tabs>
+          <w:tab w:val="num" w:pos="5040"/>
+        </w:tabs>
+        <w:ind w:left="5040" w:hanging="360"/>
+      </w:pPr>
+      <w:rPr>
+        <w:rFonts w:ascii="Wingdings" w:hAnsi="Wingdings" w:hint="default"/>
+        <w:sz w:val="20"/>
+      </w:rPr>
+    </w:lvl>
+    <w:lvl w:ilvl="7" w:tentative="1">
+      <w:start w:val="1"/>
+      <w:numFmt w:val="bullet"/>
+      <w:lvlText w:val=""/>
+      <w:lvlJc w:val="left"/>
+      <w:pPr>
+        <w:tabs>
+          <w:tab w:val="num" w:pos="5760"/>
+        </w:tabs>
+        <w:ind w:left="5760" w:hanging="360"/>
+      </w:pPr>
+      <w:rPr>
+        <w:rFonts w:ascii="Wingdings" w:hAnsi="Wingdings" w:hint="default"/>
+        <w:sz w:val="20"/>
+      </w:rPr>
+    </w:lvl>
+    <w:lvl w:ilvl="8" w:tentative="1">
+      <w:start w:val="1"/>
+      <w:numFmt w:val="bullet"/>
+      <w:lvlText w:val=""/>
+      <w:lvlJc w:val="left"/>
+      <w:pPr>
+        <w:tabs>
+          <w:tab w:val="num" w:pos="6480"/>
+        </w:tabs>
+        <w:ind w:left="6480" w:hanging="360"/>
+      </w:pPr>
+      <w:rPr>
+        <w:rFonts w:ascii="Wingdings" w:hAnsi="Wingdings" w:hint="default"/>
+        <w:sz w:val="20"/>
+      </w:rPr>
+    </w:lvl>
+  </w:abstractNum>
+  <w:abstractNum w:abstractNumId="20">
     <w:nsid w:val="6AC41E42"/>
     <w:multiLevelType w:val="multilevel"/>
     <w:tmpl w:val="0E5C21F4"/>
@@ -25887,41 +29423,676 @@
       </w:rPr>
     </w:lvl>
   </w:abstractNum>
+  <w:abstractNum w:abstractNumId="21">
+    <w:nsid w:val="6FE2114C"/>
+    <w:multiLevelType w:val="multilevel"/>
+    <w:tmpl w:val="93908128"/>
+    <w:lvl w:ilvl="0">
+      <w:start w:val="1"/>
+      <w:numFmt w:val="bullet"/>
+      <w:lvlText w:val=""/>
+      <w:lvlJc w:val="left"/>
+      <w:pPr>
+        <w:tabs>
+          <w:tab w:val="num" w:pos="720"/>
+        </w:tabs>
+        <w:ind w:left="720" w:hanging="360"/>
+      </w:pPr>
+      <w:rPr>
+        <w:rFonts w:ascii="Symbol" w:hAnsi="Symbol" w:hint="default"/>
+        <w:sz w:val="20"/>
+      </w:rPr>
+    </w:lvl>
+    <w:lvl w:ilvl="1" w:tentative="1">
+      <w:start w:val="1"/>
+      <w:numFmt w:val="bullet"/>
+      <w:lvlText w:val="o"/>
+      <w:lvlJc w:val="left"/>
+      <w:pPr>
+        <w:tabs>
+          <w:tab w:val="num" w:pos="1440"/>
+        </w:tabs>
+        <w:ind w:left="1440" w:hanging="360"/>
+      </w:pPr>
+      <w:rPr>
+        <w:rFonts w:ascii="Courier New" w:hAnsi="Courier New" w:hint="default"/>
+        <w:sz w:val="20"/>
+      </w:rPr>
+    </w:lvl>
+    <w:lvl w:ilvl="2" w:tentative="1">
+      <w:start w:val="1"/>
+      <w:numFmt w:val="bullet"/>
+      <w:lvlText w:val=""/>
+      <w:lvlJc w:val="left"/>
+      <w:pPr>
+        <w:tabs>
+          <w:tab w:val="num" w:pos="2160"/>
+        </w:tabs>
+        <w:ind w:left="2160" w:hanging="360"/>
+      </w:pPr>
+      <w:rPr>
+        <w:rFonts w:ascii="Wingdings" w:hAnsi="Wingdings" w:hint="default"/>
+        <w:sz w:val="20"/>
+      </w:rPr>
+    </w:lvl>
+    <w:lvl w:ilvl="3" w:tentative="1">
+      <w:start w:val="1"/>
+      <w:numFmt w:val="bullet"/>
+      <w:lvlText w:val=""/>
+      <w:lvlJc w:val="left"/>
+      <w:pPr>
+        <w:tabs>
+          <w:tab w:val="num" w:pos="2880"/>
+        </w:tabs>
+        <w:ind w:left="2880" w:hanging="360"/>
+      </w:pPr>
+      <w:rPr>
+        <w:rFonts w:ascii="Wingdings" w:hAnsi="Wingdings" w:hint="default"/>
+        <w:sz w:val="20"/>
+      </w:rPr>
+    </w:lvl>
+    <w:lvl w:ilvl="4" w:tentative="1">
+      <w:start w:val="1"/>
+      <w:numFmt w:val="bullet"/>
+      <w:lvlText w:val=""/>
+      <w:lvlJc w:val="left"/>
+      <w:pPr>
+        <w:tabs>
+          <w:tab w:val="num" w:pos="3600"/>
+        </w:tabs>
+        <w:ind w:left="3600" w:hanging="360"/>
+      </w:pPr>
+      <w:rPr>
+        <w:rFonts w:ascii="Wingdings" w:hAnsi="Wingdings" w:hint="default"/>
+        <w:sz w:val="20"/>
+      </w:rPr>
+    </w:lvl>
+    <w:lvl w:ilvl="5" w:tentative="1">
+      <w:start w:val="1"/>
+      <w:numFmt w:val="bullet"/>
+      <w:lvlText w:val=""/>
+      <w:lvlJc w:val="left"/>
+      <w:pPr>
+        <w:tabs>
+          <w:tab w:val="num" w:pos="4320"/>
+        </w:tabs>
+        <w:ind w:left="4320" w:hanging="360"/>
+      </w:pPr>
+      <w:rPr>
+        <w:rFonts w:ascii="Wingdings" w:hAnsi="Wingdings" w:hint="default"/>
+        <w:sz w:val="20"/>
+      </w:rPr>
+    </w:lvl>
+    <w:lvl w:ilvl="6" w:tentative="1">
+      <w:start w:val="1"/>
+      <w:numFmt w:val="bullet"/>
+      <w:lvlText w:val=""/>
+      <w:lvlJc w:val="left"/>
+      <w:pPr>
+        <w:tabs>
+          <w:tab w:val="num" w:pos="5040"/>
+        </w:tabs>
+        <w:ind w:left="5040" w:hanging="360"/>
+      </w:pPr>
+      <w:rPr>
+        <w:rFonts w:ascii="Wingdings" w:hAnsi="Wingdings" w:hint="default"/>
+        <w:sz w:val="20"/>
+      </w:rPr>
+    </w:lvl>
+    <w:lvl w:ilvl="7" w:tentative="1">
+      <w:start w:val="1"/>
+      <w:numFmt w:val="bullet"/>
+      <w:lvlText w:val=""/>
+      <w:lvlJc w:val="left"/>
+      <w:pPr>
+        <w:tabs>
+          <w:tab w:val="num" w:pos="5760"/>
+        </w:tabs>
+        <w:ind w:left="5760" w:hanging="360"/>
+      </w:pPr>
+      <w:rPr>
+        <w:rFonts w:ascii="Wingdings" w:hAnsi="Wingdings" w:hint="default"/>
+        <w:sz w:val="20"/>
+      </w:rPr>
+    </w:lvl>
+    <w:lvl w:ilvl="8" w:tentative="1">
+      <w:start w:val="1"/>
+      <w:numFmt w:val="bullet"/>
+      <w:lvlText w:val=""/>
+      <w:lvlJc w:val="left"/>
+      <w:pPr>
+        <w:tabs>
+          <w:tab w:val="num" w:pos="6480"/>
+        </w:tabs>
+        <w:ind w:left="6480" w:hanging="360"/>
+      </w:pPr>
+      <w:rPr>
+        <w:rFonts w:ascii="Wingdings" w:hAnsi="Wingdings" w:hint="default"/>
+        <w:sz w:val="20"/>
+      </w:rPr>
+    </w:lvl>
+  </w:abstractNum>
+  <w:abstractNum w:abstractNumId="22">
+    <w:nsid w:val="6FE578B7"/>
+    <w:multiLevelType w:val="multilevel"/>
+    <w:tmpl w:val="9B0815FE"/>
+    <w:lvl w:ilvl="0">
+      <w:start w:val="1"/>
+      <w:numFmt w:val="bullet"/>
+      <w:lvlText w:val=""/>
+      <w:lvlJc w:val="left"/>
+      <w:pPr>
+        <w:tabs>
+          <w:tab w:val="num" w:pos="720"/>
+        </w:tabs>
+        <w:ind w:left="720" w:hanging="360"/>
+      </w:pPr>
+      <w:rPr>
+        <w:rFonts w:ascii="Symbol" w:hAnsi="Symbol" w:hint="default"/>
+        <w:sz w:val="20"/>
+      </w:rPr>
+    </w:lvl>
+    <w:lvl w:ilvl="1" w:tentative="1">
+      <w:start w:val="1"/>
+      <w:numFmt w:val="bullet"/>
+      <w:lvlText w:val="o"/>
+      <w:lvlJc w:val="left"/>
+      <w:pPr>
+        <w:tabs>
+          <w:tab w:val="num" w:pos="1440"/>
+        </w:tabs>
+        <w:ind w:left="1440" w:hanging="360"/>
+      </w:pPr>
+      <w:rPr>
+        <w:rFonts w:ascii="Courier New" w:hAnsi="Courier New" w:hint="default"/>
+        <w:sz w:val="20"/>
+      </w:rPr>
+    </w:lvl>
+    <w:lvl w:ilvl="2" w:tentative="1">
+      <w:start w:val="1"/>
+      <w:numFmt w:val="bullet"/>
+      <w:lvlText w:val=""/>
+      <w:lvlJc w:val="left"/>
+      <w:pPr>
+        <w:tabs>
+          <w:tab w:val="num" w:pos="2160"/>
+        </w:tabs>
+        <w:ind w:left="2160" w:hanging="360"/>
+      </w:pPr>
+      <w:rPr>
+        <w:rFonts w:ascii="Wingdings" w:hAnsi="Wingdings" w:hint="default"/>
+        <w:sz w:val="20"/>
+      </w:rPr>
+    </w:lvl>
+    <w:lvl w:ilvl="3" w:tentative="1">
+      <w:start w:val="1"/>
+      <w:numFmt w:val="bullet"/>
+      <w:lvlText w:val=""/>
+      <w:lvlJc w:val="left"/>
+      <w:pPr>
+        <w:tabs>
+          <w:tab w:val="num" w:pos="2880"/>
+        </w:tabs>
+        <w:ind w:left="2880" w:hanging="360"/>
+      </w:pPr>
+      <w:rPr>
+        <w:rFonts w:ascii="Wingdings" w:hAnsi="Wingdings" w:hint="default"/>
+        <w:sz w:val="20"/>
+      </w:rPr>
+    </w:lvl>
+    <w:lvl w:ilvl="4" w:tentative="1">
+      <w:start w:val="1"/>
+      <w:numFmt w:val="bullet"/>
+      <w:lvlText w:val=""/>
+      <w:lvlJc w:val="left"/>
+      <w:pPr>
+        <w:tabs>
+          <w:tab w:val="num" w:pos="3600"/>
+        </w:tabs>
+        <w:ind w:left="3600" w:hanging="360"/>
+      </w:pPr>
+      <w:rPr>
+        <w:rFonts w:ascii="Wingdings" w:hAnsi="Wingdings" w:hint="default"/>
+        <w:sz w:val="20"/>
+      </w:rPr>
+    </w:lvl>
+    <w:lvl w:ilvl="5" w:tentative="1">
+      <w:start w:val="1"/>
+      <w:numFmt w:val="bullet"/>
+      <w:lvlText w:val=""/>
+      <w:lvlJc w:val="left"/>
+      <w:pPr>
+        <w:tabs>
+          <w:tab w:val="num" w:pos="4320"/>
+        </w:tabs>
+        <w:ind w:left="4320" w:hanging="360"/>
+      </w:pPr>
+      <w:rPr>
+        <w:rFonts w:ascii="Wingdings" w:hAnsi="Wingdings" w:hint="default"/>
+        <w:sz w:val="20"/>
+      </w:rPr>
+    </w:lvl>
+    <w:lvl w:ilvl="6" w:tentative="1">
+      <w:start w:val="1"/>
+      <w:numFmt w:val="bullet"/>
+      <w:lvlText w:val=""/>
+      <w:lvlJc w:val="left"/>
+      <w:pPr>
+        <w:tabs>
+          <w:tab w:val="num" w:pos="5040"/>
+        </w:tabs>
+        <w:ind w:left="5040" w:hanging="360"/>
+      </w:pPr>
+      <w:rPr>
+        <w:rFonts w:ascii="Wingdings" w:hAnsi="Wingdings" w:hint="default"/>
+        <w:sz w:val="20"/>
+      </w:rPr>
+    </w:lvl>
+    <w:lvl w:ilvl="7" w:tentative="1">
+      <w:start w:val="1"/>
+      <w:numFmt w:val="bullet"/>
+      <w:lvlText w:val=""/>
+      <w:lvlJc w:val="left"/>
+      <w:pPr>
+        <w:tabs>
+          <w:tab w:val="num" w:pos="5760"/>
+        </w:tabs>
+        <w:ind w:left="5760" w:hanging="360"/>
+      </w:pPr>
+      <w:rPr>
+        <w:rFonts w:ascii="Wingdings" w:hAnsi="Wingdings" w:hint="default"/>
+        <w:sz w:val="20"/>
+      </w:rPr>
+    </w:lvl>
+    <w:lvl w:ilvl="8" w:tentative="1">
+      <w:start w:val="1"/>
+      <w:numFmt w:val="bullet"/>
+      <w:lvlText w:val=""/>
+      <w:lvlJc w:val="left"/>
+      <w:pPr>
+        <w:tabs>
+          <w:tab w:val="num" w:pos="6480"/>
+        </w:tabs>
+        <w:ind w:left="6480" w:hanging="360"/>
+      </w:pPr>
+      <w:rPr>
+        <w:rFonts w:ascii="Wingdings" w:hAnsi="Wingdings" w:hint="default"/>
+        <w:sz w:val="20"/>
+      </w:rPr>
+    </w:lvl>
+  </w:abstractNum>
+  <w:abstractNum w:abstractNumId="23">
+    <w:nsid w:val="70D151CB"/>
+    <w:multiLevelType w:val="multilevel"/>
+    <w:tmpl w:val="35E27EEE"/>
+    <w:lvl w:ilvl="0">
+      <w:start w:val="1"/>
+      <w:numFmt w:val="bullet"/>
+      <w:lvlText w:val=""/>
+      <w:lvlJc w:val="left"/>
+      <w:pPr>
+        <w:tabs>
+          <w:tab w:val="num" w:pos="720"/>
+        </w:tabs>
+        <w:ind w:left="720" w:hanging="360"/>
+      </w:pPr>
+      <w:rPr>
+        <w:rFonts w:ascii="Symbol" w:hAnsi="Symbol" w:hint="default"/>
+        <w:sz w:val="20"/>
+      </w:rPr>
+    </w:lvl>
+    <w:lvl w:ilvl="1" w:tentative="1">
+      <w:start w:val="1"/>
+      <w:numFmt w:val="bullet"/>
+      <w:lvlText w:val="o"/>
+      <w:lvlJc w:val="left"/>
+      <w:pPr>
+        <w:tabs>
+          <w:tab w:val="num" w:pos="1440"/>
+        </w:tabs>
+        <w:ind w:left="1440" w:hanging="360"/>
+      </w:pPr>
+      <w:rPr>
+        <w:rFonts w:ascii="Courier New" w:hAnsi="Courier New" w:hint="default"/>
+        <w:sz w:val="20"/>
+      </w:rPr>
+    </w:lvl>
+    <w:lvl w:ilvl="2" w:tentative="1">
+      <w:start w:val="1"/>
+      <w:numFmt w:val="bullet"/>
+      <w:lvlText w:val=""/>
+      <w:lvlJc w:val="left"/>
+      <w:pPr>
+        <w:tabs>
+          <w:tab w:val="num" w:pos="2160"/>
+        </w:tabs>
+        <w:ind w:left="2160" w:hanging="360"/>
+      </w:pPr>
+      <w:rPr>
+        <w:rFonts w:ascii="Wingdings" w:hAnsi="Wingdings" w:hint="default"/>
+        <w:sz w:val="20"/>
+      </w:rPr>
+    </w:lvl>
+    <w:lvl w:ilvl="3" w:tentative="1">
+      <w:start w:val="1"/>
+      <w:numFmt w:val="bullet"/>
+      <w:lvlText w:val=""/>
+      <w:lvlJc w:val="left"/>
+      <w:pPr>
+        <w:tabs>
+          <w:tab w:val="num" w:pos="2880"/>
+        </w:tabs>
+        <w:ind w:left="2880" w:hanging="360"/>
+      </w:pPr>
+      <w:rPr>
+        <w:rFonts w:ascii="Wingdings" w:hAnsi="Wingdings" w:hint="default"/>
+        <w:sz w:val="20"/>
+      </w:rPr>
+    </w:lvl>
+    <w:lvl w:ilvl="4" w:tentative="1">
+      <w:start w:val="1"/>
+      <w:numFmt w:val="bullet"/>
+      <w:lvlText w:val=""/>
+      <w:lvlJc w:val="left"/>
+      <w:pPr>
+        <w:tabs>
+          <w:tab w:val="num" w:pos="3600"/>
+        </w:tabs>
+        <w:ind w:left="3600" w:hanging="360"/>
+      </w:pPr>
+      <w:rPr>
+        <w:rFonts w:ascii="Wingdings" w:hAnsi="Wingdings" w:hint="default"/>
+        <w:sz w:val="20"/>
+      </w:rPr>
+    </w:lvl>
+    <w:lvl w:ilvl="5" w:tentative="1">
+      <w:start w:val="1"/>
+      <w:numFmt w:val="bullet"/>
+      <w:lvlText w:val=""/>
+      <w:lvlJc w:val="left"/>
+      <w:pPr>
+        <w:tabs>
+          <w:tab w:val="num" w:pos="4320"/>
+        </w:tabs>
+        <w:ind w:left="4320" w:hanging="360"/>
+      </w:pPr>
+      <w:rPr>
+        <w:rFonts w:ascii="Wingdings" w:hAnsi="Wingdings" w:hint="default"/>
+        <w:sz w:val="20"/>
+      </w:rPr>
+    </w:lvl>
+    <w:lvl w:ilvl="6" w:tentative="1">
+      <w:start w:val="1"/>
+      <w:numFmt w:val="bullet"/>
+      <w:lvlText w:val=""/>
+      <w:lvlJc w:val="left"/>
+      <w:pPr>
+        <w:tabs>
+          <w:tab w:val="num" w:pos="5040"/>
+        </w:tabs>
+        <w:ind w:left="5040" w:hanging="360"/>
+      </w:pPr>
+      <w:rPr>
+        <w:rFonts w:ascii="Wingdings" w:hAnsi="Wingdings" w:hint="default"/>
+        <w:sz w:val="20"/>
+      </w:rPr>
+    </w:lvl>
+    <w:lvl w:ilvl="7" w:tentative="1">
+      <w:start w:val="1"/>
+      <w:numFmt w:val="bullet"/>
+      <w:lvlText w:val=""/>
+      <w:lvlJc w:val="left"/>
+      <w:pPr>
+        <w:tabs>
+          <w:tab w:val="num" w:pos="5760"/>
+        </w:tabs>
+        <w:ind w:left="5760" w:hanging="360"/>
+      </w:pPr>
+      <w:rPr>
+        <w:rFonts w:ascii="Wingdings" w:hAnsi="Wingdings" w:hint="default"/>
+        <w:sz w:val="20"/>
+      </w:rPr>
+    </w:lvl>
+    <w:lvl w:ilvl="8" w:tentative="1">
+      <w:start w:val="1"/>
+      <w:numFmt w:val="bullet"/>
+      <w:lvlText w:val=""/>
+      <w:lvlJc w:val="left"/>
+      <w:pPr>
+        <w:tabs>
+          <w:tab w:val="num" w:pos="6480"/>
+        </w:tabs>
+        <w:ind w:left="6480" w:hanging="360"/>
+      </w:pPr>
+      <w:rPr>
+        <w:rFonts w:ascii="Wingdings" w:hAnsi="Wingdings" w:hint="default"/>
+        <w:sz w:val="20"/>
+      </w:rPr>
+    </w:lvl>
+  </w:abstractNum>
+  <w:abstractNum w:abstractNumId="24">
+    <w:nsid w:val="7BCD2FEC"/>
+    <w:multiLevelType w:val="multilevel"/>
+    <w:tmpl w:val="7EF267EA"/>
+    <w:lvl w:ilvl="0">
+      <w:start w:val="1"/>
+      <w:numFmt w:val="bullet"/>
+      <w:lvlText w:val=""/>
+      <w:lvlJc w:val="left"/>
+      <w:pPr>
+        <w:tabs>
+          <w:tab w:val="num" w:pos="720"/>
+        </w:tabs>
+        <w:ind w:left="720" w:hanging="360"/>
+      </w:pPr>
+      <w:rPr>
+        <w:rFonts w:ascii="Symbol" w:hAnsi="Symbol" w:hint="default"/>
+        <w:sz w:val="20"/>
+      </w:rPr>
+    </w:lvl>
+    <w:lvl w:ilvl="1" w:tentative="1">
+      <w:start w:val="1"/>
+      <w:numFmt w:val="bullet"/>
+      <w:lvlText w:val="o"/>
+      <w:lvlJc w:val="left"/>
+      <w:pPr>
+        <w:tabs>
+          <w:tab w:val="num" w:pos="1440"/>
+        </w:tabs>
+        <w:ind w:left="1440" w:hanging="360"/>
+      </w:pPr>
+      <w:rPr>
+        <w:rFonts w:ascii="Courier New" w:hAnsi="Courier New" w:hint="default"/>
+        <w:sz w:val="20"/>
+      </w:rPr>
+    </w:lvl>
+    <w:lvl w:ilvl="2" w:tentative="1">
+      <w:start w:val="1"/>
+      <w:numFmt w:val="bullet"/>
+      <w:lvlText w:val=""/>
+      <w:lvlJc w:val="left"/>
+      <w:pPr>
+        <w:tabs>
+          <w:tab w:val="num" w:pos="2160"/>
+        </w:tabs>
+        <w:ind w:left="2160" w:hanging="360"/>
+      </w:pPr>
+      <w:rPr>
+        <w:rFonts w:ascii="Wingdings" w:hAnsi="Wingdings" w:hint="default"/>
+        <w:sz w:val="20"/>
+      </w:rPr>
+    </w:lvl>
+    <w:lvl w:ilvl="3" w:tentative="1">
+      <w:start w:val="1"/>
+      <w:numFmt w:val="bullet"/>
+      <w:lvlText w:val=""/>
+      <w:lvlJc w:val="left"/>
+      <w:pPr>
+        <w:tabs>
+          <w:tab w:val="num" w:pos="2880"/>
+        </w:tabs>
+        <w:ind w:left="2880" w:hanging="360"/>
+      </w:pPr>
+      <w:rPr>
+        <w:rFonts w:ascii="Wingdings" w:hAnsi="Wingdings" w:hint="default"/>
+        <w:sz w:val="20"/>
+      </w:rPr>
+    </w:lvl>
+    <w:lvl w:ilvl="4" w:tentative="1">
+      <w:start w:val="1"/>
+      <w:numFmt w:val="bullet"/>
+      <w:lvlText w:val=""/>
+      <w:lvlJc w:val="left"/>
+      <w:pPr>
+        <w:tabs>
+          <w:tab w:val="num" w:pos="3600"/>
+        </w:tabs>
+        <w:ind w:left="3600" w:hanging="360"/>
+      </w:pPr>
+      <w:rPr>
+        <w:rFonts w:ascii="Wingdings" w:hAnsi="Wingdings" w:hint="default"/>
+        <w:sz w:val="20"/>
+      </w:rPr>
+    </w:lvl>
+    <w:lvl w:ilvl="5" w:tentative="1">
+      <w:start w:val="1"/>
+      <w:numFmt w:val="bullet"/>
+      <w:lvlText w:val=""/>
+      <w:lvlJc w:val="left"/>
+      <w:pPr>
+        <w:tabs>
+          <w:tab w:val="num" w:pos="4320"/>
+        </w:tabs>
+        <w:ind w:left="4320" w:hanging="360"/>
+      </w:pPr>
+      <w:rPr>
+        <w:rFonts w:ascii="Wingdings" w:hAnsi="Wingdings" w:hint="default"/>
+        <w:sz w:val="20"/>
+      </w:rPr>
+    </w:lvl>
+    <w:lvl w:ilvl="6" w:tentative="1">
+      <w:start w:val="1"/>
+      <w:numFmt w:val="bullet"/>
+      <w:lvlText w:val=""/>
+      <w:lvlJc w:val="left"/>
+      <w:pPr>
+        <w:tabs>
+          <w:tab w:val="num" w:pos="5040"/>
+        </w:tabs>
+        <w:ind w:left="5040" w:hanging="360"/>
+      </w:pPr>
+      <w:rPr>
+        <w:rFonts w:ascii="Wingdings" w:hAnsi="Wingdings" w:hint="default"/>
+        <w:sz w:val="20"/>
+      </w:rPr>
+    </w:lvl>
+    <w:lvl w:ilvl="7" w:tentative="1">
+      <w:start w:val="1"/>
+      <w:numFmt w:val="bullet"/>
+      <w:lvlText w:val=""/>
+      <w:lvlJc w:val="left"/>
+      <w:pPr>
+        <w:tabs>
+          <w:tab w:val="num" w:pos="5760"/>
+        </w:tabs>
+        <w:ind w:left="5760" w:hanging="360"/>
+      </w:pPr>
+      <w:rPr>
+        <w:rFonts w:ascii="Wingdings" w:hAnsi="Wingdings" w:hint="default"/>
+        <w:sz w:val="20"/>
+      </w:rPr>
+    </w:lvl>
+    <w:lvl w:ilvl="8" w:tentative="1">
+      <w:start w:val="1"/>
+      <w:numFmt w:val="bullet"/>
+      <w:lvlText w:val=""/>
+      <w:lvlJc w:val="left"/>
+      <w:pPr>
+        <w:tabs>
+          <w:tab w:val="num" w:pos="6480"/>
+        </w:tabs>
+        <w:ind w:left="6480" w:hanging="360"/>
+      </w:pPr>
+      <w:rPr>
+        <w:rFonts w:ascii="Wingdings" w:hAnsi="Wingdings" w:hint="default"/>
+        <w:sz w:val="20"/>
+      </w:rPr>
+    </w:lvl>
+  </w:abstractNum>
   <w:num w:numId="1">
-    <w:abstractNumId w:val="6"/>
+    <w:abstractNumId w:val="11"/>
   </w:num>
   <w:num w:numId="2">
-    <w:abstractNumId w:val="10"/>
+    <w:abstractNumId w:val="18"/>
   </w:num>
   <w:num w:numId="3">
-    <w:abstractNumId w:val="8"/>
+    <w:abstractNumId w:val="16"/>
   </w:num>
   <w:num w:numId="4">
     <w:abstractNumId w:val="0"/>
   </w:num>
   <w:num w:numId="5">
-    <w:abstractNumId w:val="3"/>
+    <w:abstractNumId w:val="6"/>
   </w:num>
   <w:num w:numId="6">
     <w:abstractNumId w:val="1"/>
   </w:num>
   <w:num w:numId="7">
+    <w:abstractNumId w:val="10"/>
+  </w:num>
+  <w:num w:numId="8">
+    <w:abstractNumId w:val="7"/>
+  </w:num>
+  <w:num w:numId="9">
+    <w:abstractNumId w:val="20"/>
+  </w:num>
+  <w:num w:numId="10">
+    <w:abstractNumId w:val="13"/>
+  </w:num>
+  <w:num w:numId="11">
+    <w:abstractNumId w:val="17"/>
+  </w:num>
+  <w:num w:numId="12">
+    <w:abstractNumId w:val="4"/>
+  </w:num>
+  <w:num w:numId="13">
+    <w:abstractNumId w:val="9"/>
+  </w:num>
+  <w:num w:numId="14">
+    <w:abstractNumId w:val="12"/>
+  </w:num>
+  <w:num w:numId="15">
+    <w:abstractNumId w:val="19"/>
+  </w:num>
+  <w:num w:numId="16">
+    <w:abstractNumId w:val="15"/>
+  </w:num>
+  <w:num w:numId="17">
+    <w:abstractNumId w:val="24"/>
+  </w:num>
+  <w:num w:numId="18">
+    <w:abstractNumId w:val="21"/>
+  </w:num>
+  <w:num w:numId="19">
+    <w:abstractNumId w:val="14"/>
+  </w:num>
+  <w:num w:numId="20">
     <w:abstractNumId w:val="5"/>
   </w:num>
-  <w:num w:numId="8">
-    <w:abstractNumId w:val="4"/>
+  <w:num w:numId="21">
+    <w:abstractNumId w:val="22"/>
   </w:num>
-  <w:num w:numId="9">
-    <w:abstractNumId w:val="11"/>
+  <w:num w:numId="22">
+    <w:abstractNumId w:val="3"/>
   </w:num>
-  <w:num w:numId="10">
-    <w:abstractNumId w:val="7"/>
+  <w:num w:numId="23">
+    <w:abstractNumId w:val="23"/>
   </w:num>
-  <w:num w:numId="11">
-    <w:abstractNumId w:val="9"/>
+  <w:num w:numId="24">
+    <w:abstractNumId w:val="2"/>
   </w:num>
-  <w:num w:numId="12">
-    <w:abstractNumId w:val="2"/>
+  <w:num w:numId="25">
+    <w:abstractNumId w:val="8"/>
   </w:num>
   <w:numIdMacAtCleanup w:val="12"/>
 </w:numbering>
@@ -26133,6 +30304,29 @@
       <w:szCs w:val="32"/>
     </w:rPr>
   </w:style>
+  <w:style w:type="paragraph" w:styleId="3">
+    <w:name w:val="heading 3"/>
+    <w:basedOn w:val="a"/>
+    <w:next w:val="a"/>
+    <w:link w:val="3Char"/>
+    <w:uiPriority w:val="9"/>
+    <w:semiHidden/>
+    <w:unhideWhenUsed/>
+    <w:qFormat/>
+    <w:rsid w:val="00B1356E"/>
+    <w:pPr>
+      <w:keepNext/>
+      <w:keepLines/>
+      <w:spacing w:before="260" w:after="260" w:line="416" w:lineRule="auto"/>
+      <w:outlineLvl w:val="2"/>
+    </w:pPr>
+    <w:rPr>
+      <w:b/>
+      <w:bCs/>
+      <w:sz w:val="32"/>
+      <w:szCs w:val="32"/>
+    </w:rPr>
+  </w:style>
   <w:style w:type="character" w:default="1" w:styleId="a0">
     <w:name w:val="Default Paragraph Font"/>
     <w:uiPriority w:val="1"/>
@@ -26313,6 +30507,30 @@
       <w:sz w:val="44"/>
       <w:szCs w:val="44"/>
     </w:rPr>
+  </w:style>
+  <w:style w:type="character" w:customStyle="1" w:styleId="3Char">
+    <w:name w:val="标题 3 Char"/>
+    <w:basedOn w:val="a0"/>
+    <w:link w:val="3"/>
+    <w:uiPriority w:val="9"/>
+    <w:semiHidden/>
+    <w:rsid w:val="00B1356E"/>
+    <w:rPr>
+      <w:b/>
+      <w:bCs/>
+      <w:sz w:val="32"/>
+      <w:szCs w:val="32"/>
+    </w:rPr>
+  </w:style>
+  <w:style w:type="paragraph" w:styleId="a7">
+    <w:name w:val="No Spacing"/>
+    <w:uiPriority w:val="1"/>
+    <w:qFormat/>
+    <w:rsid w:val="00382257"/>
+    <w:pPr>
+      <w:widowControl w:val="0"/>
+      <w:jc w:val="both"/>
+    </w:pPr>
   </w:style>
 </w:styles>
 </file>
@@ -26523,6 +30741,29 @@
       <w:szCs w:val="32"/>
     </w:rPr>
   </w:style>
+  <w:style w:type="paragraph" w:styleId="3">
+    <w:name w:val="heading 3"/>
+    <w:basedOn w:val="a"/>
+    <w:next w:val="a"/>
+    <w:link w:val="3Char"/>
+    <w:uiPriority w:val="9"/>
+    <w:semiHidden/>
+    <w:unhideWhenUsed/>
+    <w:qFormat/>
+    <w:rsid w:val="00B1356E"/>
+    <w:pPr>
+      <w:keepNext/>
+      <w:keepLines/>
+      <w:spacing w:before="260" w:after="260" w:line="416" w:lineRule="auto"/>
+      <w:outlineLvl w:val="2"/>
+    </w:pPr>
+    <w:rPr>
+      <w:b/>
+      <w:bCs/>
+      <w:sz w:val="32"/>
+      <w:szCs w:val="32"/>
+    </w:rPr>
+  </w:style>
   <w:style w:type="character" w:default="1" w:styleId="a0">
     <w:name w:val="Default Paragraph Font"/>
     <w:uiPriority w:val="1"/>
@@ -26703,6 +30944,30 @@
       <w:sz w:val="44"/>
       <w:szCs w:val="44"/>
     </w:rPr>
+  </w:style>
+  <w:style w:type="character" w:customStyle="1" w:styleId="3Char">
+    <w:name w:val="标题 3 Char"/>
+    <w:basedOn w:val="a0"/>
+    <w:link w:val="3"/>
+    <w:uiPriority w:val="9"/>
+    <w:semiHidden/>
+    <w:rsid w:val="00B1356E"/>
+    <w:rPr>
+      <w:b/>
+      <w:bCs/>
+      <w:sz w:val="32"/>
+      <w:szCs w:val="32"/>
+    </w:rPr>
+  </w:style>
+  <w:style w:type="paragraph" w:styleId="a7">
+    <w:name w:val="No Spacing"/>
+    <w:uiPriority w:val="1"/>
+    <w:qFormat/>
+    <w:rsid w:val="00382257"/>
+    <w:pPr>
+      <w:widowControl w:val="0"/>
+      <w:jc w:val="both"/>
+    </w:pPr>
   </w:style>
 </w:styles>
 </file>
